--- a/Trabajo Divide y Venceras.docx
+++ b/Trabajo Divide y Venceras.docx
@@ -20,6 +20,7 @@
         <w:rPr>
           <w:b/>
           <w:bCs/>
+          <w:noProof/>
         </w:rPr>
         <w:drawing>
           <wp:anchor distT="0" distB="0" distL="114300" distR="114300" simplePos="0" relativeHeight="251659264" behindDoc="1" locked="0" layoutInCell="1" allowOverlap="1" wp14:anchorId="7F9A36BB" wp14:editId="577CD0A6">
@@ -94,7 +95,7 @@
       </w:r>
       <w:r>
         <w:pict w14:anchorId="5CE95CCE">
-          <v:rect id="_x0000_i1071" style="width:0;height:1.5pt" o:hralign="center" o:hrstd="t" o:hr="t" fillcolor="#a0a0a0" stroked="f"/>
+          <v:rect id="_x0000_i1025" style="width:0;height:1.5pt" o:hralign="center" o:hrstd="t" o:hr="t" fillcolor="#a0a0a0" stroked="f"/>
         </w:pict>
       </w:r>
     </w:p>
@@ -151,7 +152,7 @@
       </w:r>
       <w:r>
         <w:pict w14:anchorId="5A32935A">
-          <v:rect id="_x0000_i1073" style="width:0;height:1.5pt" o:hralign="center" o:hrstd="t" o:hr="t" fillcolor="#a0a0a0" stroked="f"/>
+          <v:rect id="_x0000_i1026" style="width:0;height:1.5pt" o:hralign="center" o:hrstd="t" o:hr="t" fillcolor="#a0a0a0" stroked="f"/>
         </w:pict>
       </w:r>
     </w:p>
@@ -217,6 +218,14 @@
       <w:pPr>
         <w:jc w:val="center"/>
       </w:pPr>
+      <w:r>
+        <w:t>Julio Cesar Delgadillo Pineda</w:t>
+      </w:r>
+    </w:p>
+    <w:p>
+      <w:pPr>
+        <w:jc w:val="center"/>
+      </w:pPr>
     </w:p>
     <w:p>
       <w:pPr>
@@ -244,13 +253,7 @@
         <w:t>11</w:t>
       </w:r>
       <w:r>
-        <w:t xml:space="preserve"> de </w:t>
-      </w:r>
-      <w:r>
-        <w:t>octubre</w:t>
-      </w:r>
-      <w:r>
-        <w:t xml:space="preserve"> del 2024</w:t>
+        <w:t xml:space="preserve"> de octubre del 2024</w:t>
       </w:r>
     </w:p>
     <w:p>
@@ -278,7 +281,14 @@
     <w:sdt>
       <w:sdtPr>
         <w:rPr>
+          <w:rFonts w:asciiTheme="minorHAnsi" w:eastAsiaTheme="minorHAnsi" w:hAnsiTheme="minorHAnsi" w:cstheme="minorBidi"/>
+          <w:b w:val="0"/>
+          <w:color w:val="auto"/>
+          <w:kern w:val="2"/>
+          <w:sz w:val="24"/>
+          <w:szCs w:val="24"/>
           <w:lang w:val="es-419"/>
+          <w14:ligatures w14:val="standardContextual"/>
         </w:rPr>
         <w:id w:val="-809015766"/>
         <w:docPartObj>
@@ -288,13 +298,7 @@
       </w:sdtPr>
       <w:sdtEndPr>
         <w:rPr>
-          <w:rFonts w:asciiTheme="minorHAnsi" w:eastAsiaTheme="minorHAnsi" w:hAnsiTheme="minorHAnsi" w:cstheme="minorBidi"/>
           <w:bCs/>
-          <w:color w:val="auto"/>
-          <w:kern w:val="2"/>
-          <w:sz w:val="24"/>
-          <w:szCs w:val="24"/>
-          <w14:ligatures w14:val="standardContextual"/>
         </w:rPr>
       </w:sdtEndPr>
       <w:sdtContent>
@@ -320,6 +324,8 @@
             </w:tabs>
             <w:rPr>
               <w:rFonts w:eastAsiaTheme="minorEastAsia"/>
+              <w:noProof/>
+              <w:lang w:val="es-NI" w:eastAsia="es-NI"/>
             </w:rPr>
           </w:pPr>
           <w:r>
@@ -331,50 +337,58 @@
           <w:r>
             <w:fldChar w:fldCharType="separate"/>
           </w:r>
-          <w:hyperlink w:anchor="_Toc179491126" w:history="1">
+          <w:hyperlink w:anchor="_Toc179523330" w:history="1">
             <w:r>
               <w:rPr>
                 <w:rStyle w:val="Hipervnculo"/>
+                <w:noProof/>
               </w:rPr>
               <w:t>1. Introducción</w:t>
             </w:r>
             <w:r>
               <w:rPr>
+                <w:noProof/>
                 <w:webHidden/>
               </w:rPr>
               <w:tab/>
             </w:r>
             <w:r>
               <w:rPr>
+                <w:noProof/>
                 <w:webHidden/>
               </w:rPr>
               <w:fldChar w:fldCharType="begin"/>
             </w:r>
             <w:r>
               <w:rPr>
-                <w:webHidden/>
-              </w:rPr>
-              <w:instrText xml:space="preserve"> PAGEREF _Toc179491126 \h </w:instrText>
-            </w:r>
-            <w:r>
-              <w:rPr>
-                <w:webHidden/>
-              </w:rPr>
-            </w:r>
-            <w:r>
-              <w:rPr>
+                <w:noProof/>
+                <w:webHidden/>
+              </w:rPr>
+              <w:instrText xml:space="preserve"> PAGEREF _Toc179523330 \h </w:instrText>
+            </w:r>
+            <w:r>
+              <w:rPr>
+                <w:noProof/>
+                <w:webHidden/>
+              </w:rPr>
+            </w:r>
+            <w:r>
+              <w:rPr>
+                <w:noProof/>
                 <w:webHidden/>
               </w:rPr>
               <w:fldChar w:fldCharType="separate"/>
             </w:r>
             <w:r>
               <w:rPr>
+                <w:noProof/>
                 <w:webHidden/>
               </w:rPr>
               <w:t>3</w:t>
             </w:r>
             <w:r>
               <w:rPr>
+                <w:noProof/>
                 <w:webHidden/>
               </w:rPr>
               <w:fldChar w:fldCharType="end"/>
@@ -389,52 +403,62 @@
             </w:tabs>
             <w:rPr>
               <w:rFonts w:eastAsiaTheme="minorEastAsia"/>
+              <w:noProof/>
+              <w:lang w:val="es-NI" w:eastAsia="es-NI"/>
             </w:rPr>
           </w:pPr>
-          <w:hyperlink w:anchor="_Toc179491127" w:history="1">
+          <w:hyperlink w:anchor="_Toc179523331" w:history="1">
             <w:r>
               <w:rPr>
                 <w:rStyle w:val="Hipervnculo"/>
+                <w:noProof/>
               </w:rPr>
               <w:t>1.1. Definición del paradigma</w:t>
             </w:r>
             <w:r>
               <w:rPr>
+                <w:noProof/>
                 <w:webHidden/>
               </w:rPr>
               <w:tab/>
             </w:r>
             <w:r>
               <w:rPr>
+                <w:noProof/>
                 <w:webHidden/>
               </w:rPr>
               <w:fldChar w:fldCharType="begin"/>
             </w:r>
             <w:r>
               <w:rPr>
-                <w:webHidden/>
-              </w:rPr>
-              <w:instrText xml:space="preserve"> PAGEREF _Toc179491127 \h </w:instrText>
-            </w:r>
-            <w:r>
-              <w:rPr>
-                <w:webHidden/>
-              </w:rPr>
-            </w:r>
-            <w:r>
-              <w:rPr>
+                <w:noProof/>
+                <w:webHidden/>
+              </w:rPr>
+              <w:instrText xml:space="preserve"> PAGEREF _Toc179523331 \h </w:instrText>
+            </w:r>
+            <w:r>
+              <w:rPr>
+                <w:noProof/>
+                <w:webHidden/>
+              </w:rPr>
+            </w:r>
+            <w:r>
+              <w:rPr>
+                <w:noProof/>
                 <w:webHidden/>
               </w:rPr>
               <w:fldChar w:fldCharType="separate"/>
             </w:r>
             <w:r>
               <w:rPr>
+                <w:noProof/>
                 <w:webHidden/>
               </w:rPr>
               <w:t>3</w:t>
             </w:r>
             <w:r>
               <w:rPr>
+                <w:noProof/>
                 <w:webHidden/>
               </w:rPr>
               <w:fldChar w:fldCharType="end"/>
@@ -449,52 +473,62 @@
             </w:tabs>
             <w:rPr>
               <w:rFonts w:eastAsiaTheme="minorEastAsia"/>
+              <w:noProof/>
+              <w:lang w:val="es-NI" w:eastAsia="es-NI"/>
             </w:rPr>
           </w:pPr>
-          <w:hyperlink w:anchor="_Toc179491128" w:history="1">
+          <w:hyperlink w:anchor="_Toc179523332" w:history="1">
             <w:r>
               <w:rPr>
                 <w:rStyle w:val="Hipervnculo"/>
+                <w:noProof/>
               </w:rPr>
               <w:t>1.2. Importancia del paradigma</w:t>
             </w:r>
             <w:r>
               <w:rPr>
+                <w:noProof/>
                 <w:webHidden/>
               </w:rPr>
               <w:tab/>
             </w:r>
             <w:r>
               <w:rPr>
+                <w:noProof/>
                 <w:webHidden/>
               </w:rPr>
               <w:fldChar w:fldCharType="begin"/>
             </w:r>
             <w:r>
               <w:rPr>
-                <w:webHidden/>
-              </w:rPr>
-              <w:instrText xml:space="preserve"> PAGEREF _Toc179491128 \h </w:instrText>
-            </w:r>
-            <w:r>
-              <w:rPr>
-                <w:webHidden/>
-              </w:rPr>
-            </w:r>
-            <w:r>
-              <w:rPr>
+                <w:noProof/>
+                <w:webHidden/>
+              </w:rPr>
+              <w:instrText xml:space="preserve"> PAGEREF _Toc179523332 \h </w:instrText>
+            </w:r>
+            <w:r>
+              <w:rPr>
+                <w:noProof/>
+                <w:webHidden/>
+              </w:rPr>
+            </w:r>
+            <w:r>
+              <w:rPr>
+                <w:noProof/>
                 <w:webHidden/>
               </w:rPr>
               <w:fldChar w:fldCharType="separate"/>
             </w:r>
             <w:r>
               <w:rPr>
+                <w:noProof/>
                 <w:webHidden/>
               </w:rPr>
               <w:t>3</w:t>
             </w:r>
             <w:r>
               <w:rPr>
+                <w:noProof/>
                 <w:webHidden/>
               </w:rPr>
               <w:fldChar w:fldCharType="end"/>
@@ -509,52 +543,62 @@
             </w:tabs>
             <w:rPr>
               <w:rFonts w:eastAsiaTheme="minorEastAsia"/>
+              <w:noProof/>
+              <w:lang w:val="es-NI" w:eastAsia="es-NI"/>
             </w:rPr>
           </w:pPr>
-          <w:hyperlink w:anchor="_Toc179491129" w:history="1">
+          <w:hyperlink w:anchor="_Toc179523333" w:history="1">
             <w:r>
               <w:rPr>
                 <w:rStyle w:val="Hipervnculo"/>
+                <w:noProof/>
               </w:rPr>
               <w:t>2.  Estructura</w:t>
             </w:r>
             <w:r>
               <w:rPr>
+                <w:noProof/>
                 <w:webHidden/>
               </w:rPr>
               <w:tab/>
             </w:r>
             <w:r>
               <w:rPr>
+                <w:noProof/>
                 <w:webHidden/>
               </w:rPr>
               <w:fldChar w:fldCharType="begin"/>
             </w:r>
             <w:r>
               <w:rPr>
-                <w:webHidden/>
-              </w:rPr>
-              <w:instrText xml:space="preserve"> PAGEREF _Toc179491129 \h </w:instrText>
-            </w:r>
-            <w:r>
-              <w:rPr>
-                <w:webHidden/>
-              </w:rPr>
-            </w:r>
-            <w:r>
-              <w:rPr>
+                <w:noProof/>
+                <w:webHidden/>
+              </w:rPr>
+              <w:instrText xml:space="preserve"> PAGEREF _Toc179523333 \h </w:instrText>
+            </w:r>
+            <w:r>
+              <w:rPr>
+                <w:noProof/>
+                <w:webHidden/>
+              </w:rPr>
+            </w:r>
+            <w:r>
+              <w:rPr>
+                <w:noProof/>
                 <w:webHidden/>
               </w:rPr>
               <w:fldChar w:fldCharType="separate"/>
             </w:r>
             <w:r>
               <w:rPr>
+                <w:noProof/>
                 <w:webHidden/>
               </w:rPr>
               <w:t>4</w:t>
             </w:r>
             <w:r>
               <w:rPr>
+                <w:noProof/>
                 <w:webHidden/>
               </w:rPr>
               <w:fldChar w:fldCharType="end"/>
@@ -569,52 +613,62 @@
             </w:tabs>
             <w:rPr>
               <w:rFonts w:eastAsiaTheme="minorEastAsia"/>
+              <w:noProof/>
+              <w:lang w:val="es-NI" w:eastAsia="es-NI"/>
             </w:rPr>
           </w:pPr>
-          <w:hyperlink w:anchor="_Toc179491130" w:history="1">
+          <w:hyperlink w:anchor="_Toc179523334" w:history="1">
             <w:r>
               <w:rPr>
                 <w:rStyle w:val="Hipervnculo"/>
+                <w:noProof/>
               </w:rPr>
               <w:t>2.1 Dividir</w:t>
             </w:r>
             <w:r>
               <w:rPr>
+                <w:noProof/>
                 <w:webHidden/>
               </w:rPr>
               <w:tab/>
             </w:r>
             <w:r>
               <w:rPr>
+                <w:noProof/>
                 <w:webHidden/>
               </w:rPr>
               <w:fldChar w:fldCharType="begin"/>
             </w:r>
             <w:r>
               <w:rPr>
-                <w:webHidden/>
-              </w:rPr>
-              <w:instrText xml:space="preserve"> PAGEREF _Toc179491130 \h </w:instrText>
-            </w:r>
-            <w:r>
-              <w:rPr>
-                <w:webHidden/>
-              </w:rPr>
-            </w:r>
-            <w:r>
-              <w:rPr>
+                <w:noProof/>
+                <w:webHidden/>
+              </w:rPr>
+              <w:instrText xml:space="preserve"> PAGEREF _Toc179523334 \h </w:instrText>
+            </w:r>
+            <w:r>
+              <w:rPr>
+                <w:noProof/>
+                <w:webHidden/>
+              </w:rPr>
+            </w:r>
+            <w:r>
+              <w:rPr>
+                <w:noProof/>
                 <w:webHidden/>
               </w:rPr>
               <w:fldChar w:fldCharType="separate"/>
             </w:r>
             <w:r>
               <w:rPr>
+                <w:noProof/>
                 <w:webHidden/>
               </w:rPr>
               <w:t>4</w:t>
             </w:r>
             <w:r>
               <w:rPr>
+                <w:noProof/>
                 <w:webHidden/>
               </w:rPr>
               <w:fldChar w:fldCharType="end"/>
@@ -629,52 +683,62 @@
             </w:tabs>
             <w:rPr>
               <w:rFonts w:eastAsiaTheme="minorEastAsia"/>
+              <w:noProof/>
+              <w:lang w:val="es-NI" w:eastAsia="es-NI"/>
             </w:rPr>
           </w:pPr>
-          <w:hyperlink w:anchor="_Toc179491131" w:history="1">
+          <w:hyperlink w:anchor="_Toc179523335" w:history="1">
             <w:r>
               <w:rPr>
                 <w:rStyle w:val="Hipervnculo"/>
+                <w:noProof/>
               </w:rPr>
               <w:t>2.2 Conquistar</w:t>
             </w:r>
             <w:r>
               <w:rPr>
+                <w:noProof/>
                 <w:webHidden/>
               </w:rPr>
               <w:tab/>
             </w:r>
             <w:r>
               <w:rPr>
+                <w:noProof/>
                 <w:webHidden/>
               </w:rPr>
               <w:fldChar w:fldCharType="begin"/>
             </w:r>
             <w:r>
               <w:rPr>
-                <w:webHidden/>
-              </w:rPr>
-              <w:instrText xml:space="preserve"> PAGEREF _Toc179491131 \h </w:instrText>
-            </w:r>
-            <w:r>
-              <w:rPr>
-                <w:webHidden/>
-              </w:rPr>
-            </w:r>
-            <w:r>
-              <w:rPr>
+                <w:noProof/>
+                <w:webHidden/>
+              </w:rPr>
+              <w:instrText xml:space="preserve"> PAGEREF _Toc179523335 \h </w:instrText>
+            </w:r>
+            <w:r>
+              <w:rPr>
+                <w:noProof/>
+                <w:webHidden/>
+              </w:rPr>
+            </w:r>
+            <w:r>
+              <w:rPr>
+                <w:noProof/>
                 <w:webHidden/>
               </w:rPr>
               <w:fldChar w:fldCharType="separate"/>
             </w:r>
             <w:r>
               <w:rPr>
+                <w:noProof/>
                 <w:webHidden/>
               </w:rPr>
               <w:t>4</w:t>
             </w:r>
             <w:r>
               <w:rPr>
+                <w:noProof/>
                 <w:webHidden/>
               </w:rPr>
               <w:fldChar w:fldCharType="end"/>
@@ -689,52 +753,62 @@
             </w:tabs>
             <w:rPr>
               <w:rFonts w:eastAsiaTheme="minorEastAsia"/>
+              <w:noProof/>
+              <w:lang w:val="es-NI" w:eastAsia="es-NI"/>
             </w:rPr>
           </w:pPr>
-          <w:hyperlink w:anchor="_Toc179491132" w:history="1">
+          <w:hyperlink w:anchor="_Toc179523336" w:history="1">
             <w:r>
               <w:rPr>
                 <w:rStyle w:val="Hipervnculo"/>
+                <w:noProof/>
               </w:rPr>
               <w:t>2.3 Combinar</w:t>
             </w:r>
             <w:r>
               <w:rPr>
+                <w:noProof/>
                 <w:webHidden/>
               </w:rPr>
               <w:tab/>
             </w:r>
             <w:r>
               <w:rPr>
+                <w:noProof/>
                 <w:webHidden/>
               </w:rPr>
               <w:fldChar w:fldCharType="begin"/>
             </w:r>
             <w:r>
               <w:rPr>
-                <w:webHidden/>
-              </w:rPr>
-              <w:instrText xml:space="preserve"> PAGEREF _Toc179491132 \h </w:instrText>
-            </w:r>
-            <w:r>
-              <w:rPr>
-                <w:webHidden/>
-              </w:rPr>
-            </w:r>
-            <w:r>
-              <w:rPr>
+                <w:noProof/>
+                <w:webHidden/>
+              </w:rPr>
+              <w:instrText xml:space="preserve"> PAGEREF _Toc179523336 \h </w:instrText>
+            </w:r>
+            <w:r>
+              <w:rPr>
+                <w:noProof/>
+                <w:webHidden/>
+              </w:rPr>
+            </w:r>
+            <w:r>
+              <w:rPr>
+                <w:noProof/>
                 <w:webHidden/>
               </w:rPr>
               <w:fldChar w:fldCharType="separate"/>
             </w:r>
             <w:r>
               <w:rPr>
-                <w:webHidden/>
-              </w:rPr>
-              <w:t>4</w:t>
-            </w:r>
-            <w:r>
-              <w:rPr>
+                <w:noProof/>
+                <w:webHidden/>
+              </w:rPr>
+              <w:t>5</w:t>
+            </w:r>
+            <w:r>
+              <w:rPr>
+                <w:noProof/>
                 <w:webHidden/>
               </w:rPr>
               <w:fldChar w:fldCharType="end"/>
@@ -749,52 +823,62 @@
             </w:tabs>
             <w:rPr>
               <w:rFonts w:eastAsiaTheme="minorEastAsia"/>
+              <w:noProof/>
+              <w:lang w:val="es-NI" w:eastAsia="es-NI"/>
             </w:rPr>
           </w:pPr>
-          <w:hyperlink w:anchor="_Toc179491133" w:history="1">
+          <w:hyperlink w:anchor="_Toc179523337" w:history="1">
             <w:r>
               <w:rPr>
                 <w:rStyle w:val="Hipervnculo"/>
+                <w:noProof/>
               </w:rPr>
               <w:t>3. Algoritmos</w:t>
             </w:r>
             <w:r>
               <w:rPr>
+                <w:noProof/>
                 <w:webHidden/>
               </w:rPr>
               <w:tab/>
             </w:r>
             <w:r>
               <w:rPr>
+                <w:noProof/>
                 <w:webHidden/>
               </w:rPr>
               <w:fldChar w:fldCharType="begin"/>
             </w:r>
             <w:r>
               <w:rPr>
-                <w:webHidden/>
-              </w:rPr>
-              <w:instrText xml:space="preserve"> PAGEREF _Toc179491133 \h </w:instrText>
-            </w:r>
-            <w:r>
-              <w:rPr>
-                <w:webHidden/>
-              </w:rPr>
-            </w:r>
-            <w:r>
-              <w:rPr>
+                <w:noProof/>
+                <w:webHidden/>
+              </w:rPr>
+              <w:instrText xml:space="preserve"> PAGEREF _Toc179523337 \h </w:instrText>
+            </w:r>
+            <w:r>
+              <w:rPr>
+                <w:noProof/>
+                <w:webHidden/>
+              </w:rPr>
+            </w:r>
+            <w:r>
+              <w:rPr>
+                <w:noProof/>
                 <w:webHidden/>
               </w:rPr>
               <w:fldChar w:fldCharType="separate"/>
             </w:r>
             <w:r>
               <w:rPr>
+                <w:noProof/>
                 <w:webHidden/>
               </w:rPr>
               <w:t>5</w:t>
             </w:r>
             <w:r>
               <w:rPr>
+                <w:noProof/>
                 <w:webHidden/>
               </w:rPr>
               <w:fldChar w:fldCharType="end"/>
@@ -809,52 +893,62 @@
             </w:tabs>
             <w:rPr>
               <w:rFonts w:eastAsiaTheme="minorEastAsia"/>
+              <w:noProof/>
+              <w:lang w:val="es-NI" w:eastAsia="es-NI"/>
             </w:rPr>
           </w:pPr>
-          <w:hyperlink w:anchor="_Toc179491134" w:history="1">
+          <w:hyperlink w:anchor="_Toc179523338" w:history="1">
             <w:r>
               <w:rPr>
                 <w:rStyle w:val="Hipervnculo"/>
+                <w:noProof/>
               </w:rPr>
               <w:t>3.1 Merge Sort</w:t>
             </w:r>
             <w:r>
               <w:rPr>
+                <w:noProof/>
                 <w:webHidden/>
               </w:rPr>
               <w:tab/>
             </w:r>
             <w:r>
               <w:rPr>
+                <w:noProof/>
                 <w:webHidden/>
               </w:rPr>
               <w:fldChar w:fldCharType="begin"/>
             </w:r>
             <w:r>
               <w:rPr>
-                <w:webHidden/>
-              </w:rPr>
-              <w:instrText xml:space="preserve"> PAGEREF _Toc179491134 \h </w:instrText>
-            </w:r>
-            <w:r>
-              <w:rPr>
-                <w:webHidden/>
-              </w:rPr>
-            </w:r>
-            <w:r>
-              <w:rPr>
+                <w:noProof/>
+                <w:webHidden/>
+              </w:rPr>
+              <w:instrText xml:space="preserve"> PAGEREF _Toc179523338 \h </w:instrText>
+            </w:r>
+            <w:r>
+              <w:rPr>
+                <w:noProof/>
+                <w:webHidden/>
+              </w:rPr>
+            </w:r>
+            <w:r>
+              <w:rPr>
+                <w:noProof/>
                 <w:webHidden/>
               </w:rPr>
               <w:fldChar w:fldCharType="separate"/>
             </w:r>
             <w:r>
               <w:rPr>
+                <w:noProof/>
                 <w:webHidden/>
               </w:rPr>
               <w:t>5</w:t>
             </w:r>
             <w:r>
               <w:rPr>
+                <w:noProof/>
                 <w:webHidden/>
               </w:rPr>
               <w:fldChar w:fldCharType="end"/>
@@ -869,52 +963,62 @@
             </w:tabs>
             <w:rPr>
               <w:rFonts w:eastAsiaTheme="minorEastAsia"/>
+              <w:noProof/>
+              <w:lang w:val="es-NI" w:eastAsia="es-NI"/>
             </w:rPr>
           </w:pPr>
-          <w:hyperlink w:anchor="_Toc179491135" w:history="1">
+          <w:hyperlink w:anchor="_Toc179523339" w:history="1">
             <w:r>
               <w:rPr>
                 <w:rStyle w:val="Hipervnculo"/>
+                <w:noProof/>
               </w:rPr>
               <w:t>3.2 Quick Sort</w:t>
             </w:r>
             <w:r>
               <w:rPr>
+                <w:noProof/>
                 <w:webHidden/>
               </w:rPr>
               <w:tab/>
             </w:r>
             <w:r>
               <w:rPr>
+                <w:noProof/>
                 <w:webHidden/>
               </w:rPr>
               <w:fldChar w:fldCharType="begin"/>
             </w:r>
             <w:r>
               <w:rPr>
-                <w:webHidden/>
-              </w:rPr>
-              <w:instrText xml:space="preserve"> PAGEREF _Toc179491135 \h </w:instrText>
-            </w:r>
-            <w:r>
-              <w:rPr>
-                <w:webHidden/>
-              </w:rPr>
-            </w:r>
-            <w:r>
-              <w:rPr>
+                <w:noProof/>
+                <w:webHidden/>
+              </w:rPr>
+              <w:instrText xml:space="preserve"> PAGEREF _Toc179523339 \h </w:instrText>
+            </w:r>
+            <w:r>
+              <w:rPr>
+                <w:noProof/>
+                <w:webHidden/>
+              </w:rPr>
+            </w:r>
+            <w:r>
+              <w:rPr>
+                <w:noProof/>
                 <w:webHidden/>
               </w:rPr>
               <w:fldChar w:fldCharType="separate"/>
             </w:r>
             <w:r>
               <w:rPr>
-                <w:webHidden/>
-              </w:rPr>
-              <w:t>6</w:t>
-            </w:r>
-            <w:r>
-              <w:rPr>
+                <w:noProof/>
+                <w:webHidden/>
+              </w:rPr>
+              <w:t>7</w:t>
+            </w:r>
+            <w:r>
+              <w:rPr>
+                <w:noProof/>
                 <w:webHidden/>
               </w:rPr>
               <w:fldChar w:fldCharType="end"/>
@@ -929,52 +1033,62 @@
             </w:tabs>
             <w:rPr>
               <w:rFonts w:eastAsiaTheme="minorEastAsia"/>
+              <w:noProof/>
+              <w:lang w:val="es-NI" w:eastAsia="es-NI"/>
             </w:rPr>
           </w:pPr>
-          <w:hyperlink w:anchor="_Toc179491136" w:history="1">
+          <w:hyperlink w:anchor="_Toc179523340" w:history="1">
             <w:r>
               <w:rPr>
                 <w:rStyle w:val="Hipervnculo"/>
+                <w:noProof/>
               </w:rPr>
               <w:t>Aplicaciones de Quicksort</w:t>
             </w:r>
             <w:r>
               <w:rPr>
+                <w:noProof/>
                 <w:webHidden/>
               </w:rPr>
               <w:tab/>
             </w:r>
             <w:r>
               <w:rPr>
+                <w:noProof/>
                 <w:webHidden/>
               </w:rPr>
               <w:fldChar w:fldCharType="begin"/>
             </w:r>
             <w:r>
               <w:rPr>
-                <w:webHidden/>
-              </w:rPr>
-              <w:instrText xml:space="preserve"> PAGEREF _Toc179491136 \h </w:instrText>
-            </w:r>
-            <w:r>
-              <w:rPr>
-                <w:webHidden/>
-              </w:rPr>
-            </w:r>
-            <w:r>
-              <w:rPr>
+                <w:noProof/>
+                <w:webHidden/>
+              </w:rPr>
+              <w:instrText xml:space="preserve"> PAGEREF _Toc179523340 \h </w:instrText>
+            </w:r>
+            <w:r>
+              <w:rPr>
+                <w:noProof/>
+                <w:webHidden/>
+              </w:rPr>
+            </w:r>
+            <w:r>
+              <w:rPr>
+                <w:noProof/>
                 <w:webHidden/>
               </w:rPr>
               <w:fldChar w:fldCharType="separate"/>
             </w:r>
             <w:r>
               <w:rPr>
-                <w:webHidden/>
-              </w:rPr>
-              <w:t>6</w:t>
-            </w:r>
-            <w:r>
-              <w:rPr>
+                <w:noProof/>
+                <w:webHidden/>
+              </w:rPr>
+              <w:t>7</w:t>
+            </w:r>
+            <w:r>
+              <w:rPr>
+                <w:noProof/>
                 <w:webHidden/>
               </w:rPr>
               <w:fldChar w:fldCharType="end"/>
@@ -989,52 +1103,62 @@
             </w:tabs>
             <w:rPr>
               <w:rFonts w:eastAsiaTheme="minorEastAsia"/>
+              <w:noProof/>
+              <w:lang w:val="es-NI" w:eastAsia="es-NI"/>
             </w:rPr>
           </w:pPr>
-          <w:hyperlink w:anchor="_Toc179491137" w:history="1">
+          <w:hyperlink w:anchor="_Toc179523341" w:history="1">
             <w:r>
               <w:rPr>
                 <w:rStyle w:val="Hipervnculo"/>
+                <w:noProof/>
               </w:rPr>
               <w:t>Limitaciones y Consideraciones</w:t>
             </w:r>
             <w:r>
               <w:rPr>
+                <w:noProof/>
                 <w:webHidden/>
               </w:rPr>
               <w:tab/>
             </w:r>
             <w:r>
               <w:rPr>
+                <w:noProof/>
                 <w:webHidden/>
               </w:rPr>
               <w:fldChar w:fldCharType="begin"/>
             </w:r>
             <w:r>
               <w:rPr>
-                <w:webHidden/>
-              </w:rPr>
-              <w:instrText xml:space="preserve"> PAGEREF _Toc179491137 \h </w:instrText>
-            </w:r>
-            <w:r>
-              <w:rPr>
-                <w:webHidden/>
-              </w:rPr>
-            </w:r>
-            <w:r>
-              <w:rPr>
+                <w:noProof/>
+                <w:webHidden/>
+              </w:rPr>
+              <w:instrText xml:space="preserve"> PAGEREF _Toc179523341 \h </w:instrText>
+            </w:r>
+            <w:r>
+              <w:rPr>
+                <w:noProof/>
+                <w:webHidden/>
+              </w:rPr>
+            </w:r>
+            <w:r>
+              <w:rPr>
+                <w:noProof/>
                 <w:webHidden/>
               </w:rPr>
               <w:fldChar w:fldCharType="separate"/>
             </w:r>
             <w:r>
               <w:rPr>
-                <w:webHidden/>
-              </w:rPr>
-              <w:t>6</w:t>
-            </w:r>
-            <w:r>
-              <w:rPr>
+                <w:noProof/>
+                <w:webHidden/>
+              </w:rPr>
+              <w:t>7</w:t>
+            </w:r>
+            <w:r>
+              <w:rPr>
+                <w:noProof/>
                 <w:webHidden/>
               </w:rPr>
               <w:fldChar w:fldCharType="end"/>
@@ -1049,52 +1173,62 @@
             </w:tabs>
             <w:rPr>
               <w:rFonts w:eastAsiaTheme="minorEastAsia"/>
+              <w:noProof/>
+              <w:lang w:val="es-NI" w:eastAsia="es-NI"/>
             </w:rPr>
           </w:pPr>
-          <w:hyperlink w:anchor="_Toc179491138" w:history="1">
+          <w:hyperlink w:anchor="_Toc179523342" w:history="1">
             <w:r>
               <w:rPr>
                 <w:rStyle w:val="Hipervnculo"/>
+                <w:noProof/>
               </w:rPr>
               <w:t>3.3 Búsqueda Binaria</w:t>
             </w:r>
             <w:r>
               <w:rPr>
+                <w:noProof/>
                 <w:webHidden/>
               </w:rPr>
               <w:tab/>
             </w:r>
             <w:r>
               <w:rPr>
+                <w:noProof/>
                 <w:webHidden/>
               </w:rPr>
               <w:fldChar w:fldCharType="begin"/>
             </w:r>
             <w:r>
               <w:rPr>
-                <w:webHidden/>
-              </w:rPr>
-              <w:instrText xml:space="preserve"> PAGEREF _Toc179491138 \h </w:instrText>
-            </w:r>
-            <w:r>
-              <w:rPr>
-                <w:webHidden/>
-              </w:rPr>
-            </w:r>
-            <w:r>
-              <w:rPr>
+                <w:noProof/>
+                <w:webHidden/>
+              </w:rPr>
+              <w:instrText xml:space="preserve"> PAGEREF _Toc179523342 \h </w:instrText>
+            </w:r>
+            <w:r>
+              <w:rPr>
+                <w:noProof/>
+                <w:webHidden/>
+              </w:rPr>
+            </w:r>
+            <w:r>
+              <w:rPr>
+                <w:noProof/>
                 <w:webHidden/>
               </w:rPr>
               <w:fldChar w:fldCharType="separate"/>
             </w:r>
             <w:r>
               <w:rPr>
-                <w:webHidden/>
-              </w:rPr>
-              <w:t>7</w:t>
-            </w:r>
-            <w:r>
-              <w:rPr>
+                <w:noProof/>
+                <w:webHidden/>
+              </w:rPr>
+              <w:t>8</w:t>
+            </w:r>
+            <w:r>
+              <w:rPr>
+                <w:noProof/>
                 <w:webHidden/>
               </w:rPr>
               <w:fldChar w:fldCharType="end"/>
@@ -1109,52 +1243,62 @@
             </w:tabs>
             <w:rPr>
               <w:rFonts w:eastAsiaTheme="minorEastAsia"/>
+              <w:noProof/>
+              <w:lang w:val="es-NI" w:eastAsia="es-NI"/>
             </w:rPr>
           </w:pPr>
-          <w:hyperlink w:anchor="_Toc179491139" w:history="1">
+          <w:hyperlink w:anchor="_Toc179523343" w:history="1">
             <w:r>
               <w:rPr>
                 <w:rStyle w:val="Hipervnculo"/>
+                <w:noProof/>
               </w:rPr>
               <w:t>Funcionamiento del algoritmo</w:t>
             </w:r>
             <w:r>
               <w:rPr>
+                <w:noProof/>
                 <w:webHidden/>
               </w:rPr>
               <w:tab/>
             </w:r>
             <w:r>
               <w:rPr>
+                <w:noProof/>
                 <w:webHidden/>
               </w:rPr>
               <w:fldChar w:fldCharType="begin"/>
             </w:r>
             <w:r>
               <w:rPr>
-                <w:webHidden/>
-              </w:rPr>
-              <w:instrText xml:space="preserve"> PAGEREF _Toc179491139 \h </w:instrText>
-            </w:r>
-            <w:r>
-              <w:rPr>
-                <w:webHidden/>
-              </w:rPr>
-            </w:r>
-            <w:r>
-              <w:rPr>
+                <w:noProof/>
+                <w:webHidden/>
+              </w:rPr>
+              <w:instrText xml:space="preserve"> PAGEREF _Toc179523343 \h </w:instrText>
+            </w:r>
+            <w:r>
+              <w:rPr>
+                <w:noProof/>
+                <w:webHidden/>
+              </w:rPr>
+            </w:r>
+            <w:r>
+              <w:rPr>
+                <w:noProof/>
                 <w:webHidden/>
               </w:rPr>
               <w:fldChar w:fldCharType="separate"/>
             </w:r>
             <w:r>
               <w:rPr>
-                <w:webHidden/>
-              </w:rPr>
-              <w:t>7</w:t>
-            </w:r>
-            <w:r>
-              <w:rPr>
+                <w:noProof/>
+                <w:webHidden/>
+              </w:rPr>
+              <w:t>8</w:t>
+            </w:r>
+            <w:r>
+              <w:rPr>
+                <w:noProof/>
                 <w:webHidden/>
               </w:rPr>
               <w:fldChar w:fldCharType="end"/>
@@ -1169,52 +1313,62 @@
             </w:tabs>
             <w:rPr>
               <w:rFonts w:eastAsiaTheme="minorEastAsia"/>
+              <w:noProof/>
+              <w:lang w:val="es-NI" w:eastAsia="es-NI"/>
             </w:rPr>
           </w:pPr>
-          <w:hyperlink w:anchor="_Toc179491140" w:history="1">
+          <w:hyperlink w:anchor="_Toc179523344" w:history="1">
             <w:r>
               <w:rPr>
                 <w:rStyle w:val="Hipervnculo"/>
+                <w:noProof/>
               </w:rPr>
               <w:t>Aplicaciones</w:t>
             </w:r>
             <w:r>
               <w:rPr>
+                <w:noProof/>
                 <w:webHidden/>
               </w:rPr>
               <w:tab/>
             </w:r>
             <w:r>
               <w:rPr>
+                <w:noProof/>
                 <w:webHidden/>
               </w:rPr>
               <w:fldChar w:fldCharType="begin"/>
             </w:r>
             <w:r>
               <w:rPr>
-                <w:webHidden/>
-              </w:rPr>
-              <w:instrText xml:space="preserve"> PAGEREF _Toc179491140 \h </w:instrText>
-            </w:r>
-            <w:r>
-              <w:rPr>
-                <w:webHidden/>
-              </w:rPr>
-            </w:r>
-            <w:r>
-              <w:rPr>
+                <w:noProof/>
+                <w:webHidden/>
+              </w:rPr>
+              <w:instrText xml:space="preserve"> PAGEREF _Toc179523344 \h </w:instrText>
+            </w:r>
+            <w:r>
+              <w:rPr>
+                <w:noProof/>
+                <w:webHidden/>
+              </w:rPr>
+            </w:r>
+            <w:r>
+              <w:rPr>
+                <w:noProof/>
                 <w:webHidden/>
               </w:rPr>
               <w:fldChar w:fldCharType="separate"/>
             </w:r>
             <w:r>
               <w:rPr>
-                <w:webHidden/>
-              </w:rPr>
-              <w:t>8</w:t>
-            </w:r>
-            <w:r>
-              <w:rPr>
+                <w:noProof/>
+                <w:webHidden/>
+              </w:rPr>
+              <w:t>9</w:t>
+            </w:r>
+            <w:r>
+              <w:rPr>
+                <w:noProof/>
                 <w:webHidden/>
               </w:rPr>
               <w:fldChar w:fldCharType="end"/>
@@ -1229,52 +1383,62 @@
             </w:tabs>
             <w:rPr>
               <w:rFonts w:eastAsiaTheme="minorEastAsia"/>
+              <w:noProof/>
+              <w:lang w:val="es-NI" w:eastAsia="es-NI"/>
             </w:rPr>
           </w:pPr>
-          <w:hyperlink w:anchor="_Toc179491141" w:history="1">
+          <w:hyperlink w:anchor="_Toc179523345" w:history="1">
             <w:r>
               <w:rPr>
                 <w:rStyle w:val="Hipervnculo"/>
+                <w:noProof/>
               </w:rPr>
               <w:t>Ejemplo</w:t>
             </w:r>
             <w:r>
               <w:rPr>
+                <w:noProof/>
                 <w:webHidden/>
               </w:rPr>
               <w:tab/>
             </w:r>
             <w:r>
               <w:rPr>
+                <w:noProof/>
                 <w:webHidden/>
               </w:rPr>
               <w:fldChar w:fldCharType="begin"/>
             </w:r>
             <w:r>
               <w:rPr>
-                <w:webHidden/>
-              </w:rPr>
-              <w:instrText xml:space="preserve"> PAGEREF _Toc179491141 \h </w:instrText>
-            </w:r>
-            <w:r>
-              <w:rPr>
-                <w:webHidden/>
-              </w:rPr>
-            </w:r>
-            <w:r>
-              <w:rPr>
+                <w:noProof/>
+                <w:webHidden/>
+              </w:rPr>
+              <w:instrText xml:space="preserve"> PAGEREF _Toc179523345 \h </w:instrText>
+            </w:r>
+            <w:r>
+              <w:rPr>
+                <w:noProof/>
+                <w:webHidden/>
+              </w:rPr>
+            </w:r>
+            <w:r>
+              <w:rPr>
+                <w:noProof/>
                 <w:webHidden/>
               </w:rPr>
               <w:fldChar w:fldCharType="separate"/>
             </w:r>
             <w:r>
               <w:rPr>
-                <w:webHidden/>
-              </w:rPr>
-              <w:t>8</w:t>
-            </w:r>
-            <w:r>
-              <w:rPr>
+                <w:noProof/>
+                <w:webHidden/>
+              </w:rPr>
+              <w:t>9</w:t>
+            </w:r>
+            <w:r>
+              <w:rPr>
+                <w:noProof/>
                 <w:webHidden/>
               </w:rPr>
               <w:fldChar w:fldCharType="end"/>
@@ -1289,52 +1453,62 @@
             </w:tabs>
             <w:rPr>
               <w:rFonts w:eastAsiaTheme="minorEastAsia"/>
+              <w:noProof/>
+              <w:lang w:val="es-NI" w:eastAsia="es-NI"/>
             </w:rPr>
           </w:pPr>
-          <w:hyperlink w:anchor="_Toc179491142" w:history="1">
+          <w:hyperlink w:anchor="_Toc179523346" w:history="1">
             <w:r>
               <w:rPr>
                 <w:rStyle w:val="Hipervnculo"/>
+                <w:noProof/>
               </w:rPr>
               <w:t>3.4 Algoritmo de Strassen</w:t>
             </w:r>
             <w:r>
               <w:rPr>
+                <w:noProof/>
                 <w:webHidden/>
               </w:rPr>
               <w:tab/>
             </w:r>
             <w:r>
               <w:rPr>
+                <w:noProof/>
                 <w:webHidden/>
               </w:rPr>
               <w:fldChar w:fldCharType="begin"/>
             </w:r>
             <w:r>
               <w:rPr>
-                <w:webHidden/>
-              </w:rPr>
-              <w:instrText xml:space="preserve"> PAGEREF _Toc179491142 \h </w:instrText>
-            </w:r>
-            <w:r>
-              <w:rPr>
-                <w:webHidden/>
-              </w:rPr>
-            </w:r>
-            <w:r>
-              <w:rPr>
+                <w:noProof/>
+                <w:webHidden/>
+              </w:rPr>
+              <w:instrText xml:space="preserve"> PAGEREF _Toc179523346 \h </w:instrText>
+            </w:r>
+            <w:r>
+              <w:rPr>
+                <w:noProof/>
+                <w:webHidden/>
+              </w:rPr>
+            </w:r>
+            <w:r>
+              <w:rPr>
+                <w:noProof/>
                 <w:webHidden/>
               </w:rPr>
               <w:fldChar w:fldCharType="separate"/>
             </w:r>
             <w:r>
               <w:rPr>
-                <w:webHidden/>
-              </w:rPr>
-              <w:t>8</w:t>
-            </w:r>
-            <w:r>
-              <w:rPr>
+                <w:noProof/>
+                <w:webHidden/>
+              </w:rPr>
+              <w:t>10</w:t>
+            </w:r>
+            <w:r>
+              <w:rPr>
+                <w:noProof/>
                 <w:webHidden/>
               </w:rPr>
               <w:fldChar w:fldCharType="end"/>
@@ -1349,52 +1523,62 @@
             </w:tabs>
             <w:rPr>
               <w:rFonts w:eastAsiaTheme="minorEastAsia"/>
+              <w:noProof/>
+              <w:lang w:val="es-NI" w:eastAsia="es-NI"/>
             </w:rPr>
           </w:pPr>
-          <w:hyperlink w:anchor="_Toc179491143" w:history="1">
+          <w:hyperlink w:anchor="_Toc179523347" w:history="1">
             <w:r>
               <w:rPr>
                 <w:rStyle w:val="Hipervnculo"/>
+                <w:noProof/>
               </w:rPr>
               <w:t>Funcionamiento</w:t>
             </w:r>
             <w:r>
               <w:rPr>
+                <w:noProof/>
                 <w:webHidden/>
               </w:rPr>
               <w:tab/>
             </w:r>
             <w:r>
               <w:rPr>
+                <w:noProof/>
                 <w:webHidden/>
               </w:rPr>
               <w:fldChar w:fldCharType="begin"/>
             </w:r>
             <w:r>
               <w:rPr>
-                <w:webHidden/>
-              </w:rPr>
-              <w:instrText xml:space="preserve"> PAGEREF _Toc179491143 \h </w:instrText>
-            </w:r>
-            <w:r>
-              <w:rPr>
-                <w:webHidden/>
-              </w:rPr>
-            </w:r>
-            <w:r>
-              <w:rPr>
+                <w:noProof/>
+                <w:webHidden/>
+              </w:rPr>
+              <w:instrText xml:space="preserve"> PAGEREF _Toc179523347 \h </w:instrText>
+            </w:r>
+            <w:r>
+              <w:rPr>
+                <w:noProof/>
+                <w:webHidden/>
+              </w:rPr>
+            </w:r>
+            <w:r>
+              <w:rPr>
+                <w:noProof/>
                 <w:webHidden/>
               </w:rPr>
               <w:fldChar w:fldCharType="separate"/>
             </w:r>
             <w:r>
               <w:rPr>
-                <w:webHidden/>
-              </w:rPr>
-              <w:t>8</w:t>
-            </w:r>
-            <w:r>
-              <w:rPr>
+                <w:noProof/>
+                <w:webHidden/>
+              </w:rPr>
+              <w:t>10</w:t>
+            </w:r>
+            <w:r>
+              <w:rPr>
+                <w:noProof/>
                 <w:webHidden/>
               </w:rPr>
               <w:fldChar w:fldCharType="end"/>
@@ -1409,52 +1593,62 @@
             </w:tabs>
             <w:rPr>
               <w:rFonts w:eastAsiaTheme="minorEastAsia"/>
+              <w:noProof/>
+              <w:lang w:val="es-NI" w:eastAsia="es-NI"/>
             </w:rPr>
           </w:pPr>
-          <w:hyperlink w:anchor="_Toc179491144" w:history="1">
+          <w:hyperlink w:anchor="_Toc179523348" w:history="1">
             <w:r>
               <w:rPr>
                 <w:rStyle w:val="Hipervnculo"/>
+                <w:noProof/>
               </w:rPr>
               <w:t>Aplicaciones</w:t>
             </w:r>
             <w:r>
               <w:rPr>
+                <w:noProof/>
                 <w:webHidden/>
               </w:rPr>
               <w:tab/>
             </w:r>
             <w:r>
               <w:rPr>
+                <w:noProof/>
                 <w:webHidden/>
               </w:rPr>
               <w:fldChar w:fldCharType="begin"/>
             </w:r>
             <w:r>
               <w:rPr>
-                <w:webHidden/>
-              </w:rPr>
-              <w:instrText xml:space="preserve"> PAGEREF _Toc179491144 \h </w:instrText>
-            </w:r>
-            <w:r>
-              <w:rPr>
-                <w:webHidden/>
-              </w:rPr>
-            </w:r>
-            <w:r>
-              <w:rPr>
+                <w:noProof/>
+                <w:webHidden/>
+              </w:rPr>
+              <w:instrText xml:space="preserve"> PAGEREF _Toc179523348 \h </w:instrText>
+            </w:r>
+            <w:r>
+              <w:rPr>
+                <w:noProof/>
+                <w:webHidden/>
+              </w:rPr>
+            </w:r>
+            <w:r>
+              <w:rPr>
+                <w:noProof/>
                 <w:webHidden/>
               </w:rPr>
               <w:fldChar w:fldCharType="separate"/>
             </w:r>
             <w:r>
               <w:rPr>
-                <w:webHidden/>
-              </w:rPr>
-              <w:t>9</w:t>
-            </w:r>
-            <w:r>
-              <w:rPr>
+                <w:noProof/>
+                <w:webHidden/>
+              </w:rPr>
+              <w:t>11</w:t>
+            </w:r>
+            <w:r>
+              <w:rPr>
+                <w:noProof/>
                 <w:webHidden/>
               </w:rPr>
               <w:fldChar w:fldCharType="end"/>
@@ -1469,52 +1663,62 @@
             </w:tabs>
             <w:rPr>
               <w:rFonts w:eastAsiaTheme="minorEastAsia"/>
+              <w:noProof/>
+              <w:lang w:val="es-NI" w:eastAsia="es-NI"/>
             </w:rPr>
           </w:pPr>
-          <w:hyperlink w:anchor="_Toc179491145" w:history="1">
+          <w:hyperlink w:anchor="_Toc179523349" w:history="1">
             <w:r>
               <w:rPr>
                 <w:rStyle w:val="Hipervnculo"/>
+                <w:noProof/>
               </w:rPr>
               <w:t>Limitaciones</w:t>
             </w:r>
             <w:r>
               <w:rPr>
+                <w:noProof/>
                 <w:webHidden/>
               </w:rPr>
               <w:tab/>
             </w:r>
             <w:r>
               <w:rPr>
+                <w:noProof/>
                 <w:webHidden/>
               </w:rPr>
               <w:fldChar w:fldCharType="begin"/>
             </w:r>
             <w:r>
               <w:rPr>
-                <w:webHidden/>
-              </w:rPr>
-              <w:instrText xml:space="preserve"> PAGEREF _Toc179491145 \h </w:instrText>
-            </w:r>
-            <w:r>
-              <w:rPr>
-                <w:webHidden/>
-              </w:rPr>
-            </w:r>
-            <w:r>
-              <w:rPr>
+                <w:noProof/>
+                <w:webHidden/>
+              </w:rPr>
+              <w:instrText xml:space="preserve"> PAGEREF _Toc179523349 \h </w:instrText>
+            </w:r>
+            <w:r>
+              <w:rPr>
+                <w:noProof/>
+                <w:webHidden/>
+              </w:rPr>
+            </w:r>
+            <w:r>
+              <w:rPr>
+                <w:noProof/>
                 <w:webHidden/>
               </w:rPr>
               <w:fldChar w:fldCharType="separate"/>
             </w:r>
             <w:r>
               <w:rPr>
-                <w:webHidden/>
-              </w:rPr>
-              <w:t>10</w:t>
-            </w:r>
-            <w:r>
-              <w:rPr>
+                <w:noProof/>
+                <w:webHidden/>
+              </w:rPr>
+              <w:t>11</w:t>
+            </w:r>
+            <w:r>
+              <w:rPr>
+                <w:noProof/>
                 <w:webHidden/>
               </w:rPr>
               <w:fldChar w:fldCharType="end"/>
@@ -1529,52 +1733,62 @@
             </w:tabs>
             <w:rPr>
               <w:rFonts w:eastAsiaTheme="minorEastAsia"/>
+              <w:noProof/>
+              <w:lang w:val="es-NI" w:eastAsia="es-NI"/>
             </w:rPr>
           </w:pPr>
-          <w:hyperlink w:anchor="_Toc179491146" w:history="1">
+          <w:hyperlink w:anchor="_Toc179523350" w:history="1">
             <w:r>
               <w:rPr>
                 <w:rStyle w:val="Hipervnculo"/>
-              </w:rPr>
-              <w:t>4. Conclusiones</w:t>
-            </w:r>
-            <w:r>
-              <w:rPr>
+                <w:noProof/>
+              </w:rPr>
+              <w:t>4.  Análisis de Eficiencia</w:t>
+            </w:r>
+            <w:r>
+              <w:rPr>
+                <w:noProof/>
                 <w:webHidden/>
               </w:rPr>
               <w:tab/>
             </w:r>
             <w:r>
               <w:rPr>
+                <w:noProof/>
                 <w:webHidden/>
               </w:rPr>
               <w:fldChar w:fldCharType="begin"/>
             </w:r>
             <w:r>
               <w:rPr>
-                <w:webHidden/>
-              </w:rPr>
-              <w:instrText xml:space="preserve"> PAGEREF _Toc179491146 \h </w:instrText>
-            </w:r>
-            <w:r>
-              <w:rPr>
-                <w:webHidden/>
-              </w:rPr>
-            </w:r>
-            <w:r>
-              <w:rPr>
+                <w:noProof/>
+                <w:webHidden/>
+              </w:rPr>
+              <w:instrText xml:space="preserve"> PAGEREF _Toc179523350 \h </w:instrText>
+            </w:r>
+            <w:r>
+              <w:rPr>
+                <w:noProof/>
+                <w:webHidden/>
+              </w:rPr>
+            </w:r>
+            <w:r>
+              <w:rPr>
+                <w:noProof/>
                 <w:webHidden/>
               </w:rPr>
               <w:fldChar w:fldCharType="separate"/>
             </w:r>
             <w:r>
               <w:rPr>
-                <w:webHidden/>
-              </w:rPr>
-              <w:t>11</w:t>
-            </w:r>
-            <w:r>
-              <w:rPr>
+                <w:noProof/>
+                <w:webHidden/>
+              </w:rPr>
+              <w:t>12</w:t>
+            </w:r>
+            <w:r>
+              <w:rPr>
+                <w:noProof/>
                 <w:webHidden/>
               </w:rPr>
               <w:fldChar w:fldCharType="end"/>
@@ -1585,56 +1799,170 @@
           <w:pPr>
             <w:pStyle w:val="TDC1"/>
             <w:tabs>
+              <w:tab w:val="left" w:pos="480"/>
               <w:tab w:val="right" w:leader="dot" w:pos="9350"/>
             </w:tabs>
             <w:rPr>
               <w:rFonts w:eastAsiaTheme="minorEastAsia"/>
+              <w:noProof/>
+              <w:lang w:val="es-NI" w:eastAsia="es-NI"/>
             </w:rPr>
           </w:pPr>
-          <w:hyperlink w:anchor="_Toc179491147" w:history="1">
+          <w:hyperlink w:anchor="_Toc179523351" w:history="1">
             <w:r>
               <w:rPr>
                 <w:rStyle w:val="Hipervnculo"/>
-              </w:rPr>
-              <w:t>5. Bibliografía</w:t>
-            </w:r>
-            <w:r>
-              <w:rPr>
-                <w:webHidden/>
+                <w:noProof/>
+              </w:rPr>
+              <w:t>5.</w:t>
+            </w:r>
+            <w:r>
+              <w:rPr>
+                <w:rFonts w:eastAsiaTheme="minorEastAsia"/>
+                <w:noProof/>
+                <w:lang w:val="es-NI" w:eastAsia="es-NI"/>
               </w:rPr>
               <w:tab/>
             </w:r>
             <w:r>
               <w:rPr>
+                <w:rStyle w:val="Hipervnculo"/>
+                <w:noProof/>
+              </w:rPr>
+              <w:t>Conclusiones</w:t>
+            </w:r>
+            <w:r>
+              <w:rPr>
+                <w:noProof/>
+                <w:webHidden/>
+              </w:rPr>
+              <w:tab/>
+            </w:r>
+            <w:r>
+              <w:rPr>
+                <w:noProof/>
                 <w:webHidden/>
               </w:rPr>
               <w:fldChar w:fldCharType="begin"/>
             </w:r>
             <w:r>
               <w:rPr>
-                <w:webHidden/>
-              </w:rPr>
-              <w:instrText xml:space="preserve"> PAGEREF _Toc179491147 \h </w:instrText>
-            </w:r>
-            <w:r>
-              <w:rPr>
-                <w:webHidden/>
-              </w:rPr>
-            </w:r>
-            <w:r>
-              <w:rPr>
+                <w:noProof/>
+                <w:webHidden/>
+              </w:rPr>
+              <w:instrText xml:space="preserve"> PAGEREF _Toc179523351 \h </w:instrText>
+            </w:r>
+            <w:r>
+              <w:rPr>
+                <w:noProof/>
+                <w:webHidden/>
+              </w:rPr>
+            </w:r>
+            <w:r>
+              <w:rPr>
+                <w:noProof/>
                 <w:webHidden/>
               </w:rPr>
               <w:fldChar w:fldCharType="separate"/>
             </w:r>
             <w:r>
               <w:rPr>
-                <w:webHidden/>
-              </w:rPr>
-              <w:t>12</w:t>
-            </w:r>
-            <w:r>
-              <w:rPr>
+                <w:noProof/>
+                <w:webHidden/>
+              </w:rPr>
+              <w:t>13</w:t>
+            </w:r>
+            <w:r>
+              <w:rPr>
+                <w:noProof/>
+                <w:webHidden/>
+              </w:rPr>
+              <w:fldChar w:fldCharType="end"/>
+            </w:r>
+          </w:hyperlink>
+        </w:p>
+        <w:p>
+          <w:pPr>
+            <w:pStyle w:val="TDC1"/>
+            <w:tabs>
+              <w:tab w:val="left" w:pos="480"/>
+              <w:tab w:val="right" w:leader="dot" w:pos="9350"/>
+            </w:tabs>
+            <w:rPr>
+              <w:rFonts w:eastAsiaTheme="minorEastAsia"/>
+              <w:noProof/>
+              <w:lang w:val="es-NI" w:eastAsia="es-NI"/>
+            </w:rPr>
+          </w:pPr>
+          <w:hyperlink w:anchor="_Toc179523352" w:history="1">
+            <w:r>
+              <w:rPr>
+                <w:rStyle w:val="Hipervnculo"/>
+                <w:noProof/>
+                <w:lang w:val="en-US"/>
+              </w:rPr>
+              <w:t>6.</w:t>
+            </w:r>
+            <w:r>
+              <w:rPr>
+                <w:rFonts w:eastAsiaTheme="minorEastAsia"/>
+                <w:noProof/>
+                <w:lang w:val="es-NI" w:eastAsia="es-NI"/>
+              </w:rPr>
+              <w:tab/>
+            </w:r>
+            <w:r>
+              <w:rPr>
+                <w:rStyle w:val="Hipervnculo"/>
+                <w:noProof/>
+                <w:lang w:val="en-US"/>
+              </w:rPr>
+              <w:t>Bibliografía</w:t>
+            </w:r>
+            <w:r>
+              <w:rPr>
+                <w:noProof/>
+                <w:webHidden/>
+              </w:rPr>
+              <w:tab/>
+            </w:r>
+            <w:r>
+              <w:rPr>
+                <w:noProof/>
+                <w:webHidden/>
+              </w:rPr>
+              <w:fldChar w:fldCharType="begin"/>
+            </w:r>
+            <w:r>
+              <w:rPr>
+                <w:noProof/>
+                <w:webHidden/>
+              </w:rPr>
+              <w:instrText xml:space="preserve"> PAGEREF _Toc179523352 \h </w:instrText>
+            </w:r>
+            <w:r>
+              <w:rPr>
+                <w:noProof/>
+                <w:webHidden/>
+              </w:rPr>
+            </w:r>
+            <w:r>
+              <w:rPr>
+                <w:noProof/>
+                <w:webHidden/>
+              </w:rPr>
+              <w:fldChar w:fldCharType="separate"/>
+            </w:r>
+            <w:r>
+              <w:rPr>
+                <w:noProof/>
+                <w:webHidden/>
+              </w:rPr>
+              <w:t>14</w:t>
+            </w:r>
+            <w:r>
+              <w:rPr>
+                <w:noProof/>
                 <w:webHidden/>
               </w:rPr>
               <w:fldChar w:fldCharType="end"/>
@@ -1666,6 +1994,7 @@
         <w:br/>
       </w:r>
       <w:r>
+        <w:lastRenderedPageBreak/>
         <w:br/>
       </w:r>
       <w:r>
@@ -1676,167 +2005,163 @@
       <w:pPr>
         <w:pStyle w:val="Ttulo1"/>
       </w:pPr>
-      <w:bookmarkStart w:id="0" w:name="_Toc179491126"/>
+      <w:bookmarkStart w:id="0" w:name="_Toc179523330"/>
+      <w:r>
+        <w:t xml:space="preserve">1. </w:t>
+      </w:r>
+      <w:r>
+        <w:t>Introducción</w:t>
+      </w:r>
+      <w:bookmarkEnd w:id="0"/>
+    </w:p>
+    <w:p/>
+    <w:p>
+      <w:pPr>
+        <w:spacing w:line="360" w:lineRule="auto"/>
+        <w:ind w:firstLine="360"/>
+      </w:pPr>
+      <w:r>
+        <w:t xml:space="preserve">En esta investigación se aborda el paradigma de Divide y Vencerás (Divide and </w:t>
+      </w:r>
+      <w:proofErr w:type="spellStart"/>
+      <w:r>
+        <w:t>Conquer</w:t>
+      </w:r>
+      <w:proofErr w:type="spellEnd"/>
+      <w:r>
+        <w:t xml:space="preserve">), y se destaca su relevancia y aplicabilidad en el campo de la informática. Se busca explicar el concepto central, el cual consiste en resolver un problema grande dividiéndolo en problemas más pequeños, </w:t>
+      </w:r>
+      <w:r>
+        <w:t>resolviéndolos</w:t>
+      </w:r>
+      <w:r>
+        <w:t xml:space="preserve"> de manera independiente hasta llegar a una solución conjunta. </w:t>
+      </w:r>
+    </w:p>
+    <w:p>
+      <w:pPr>
+        <w:spacing w:line="360" w:lineRule="auto"/>
+      </w:pPr>
+    </w:p>
+    <w:p>
+      <w:pPr>
+        <w:pStyle w:val="Ttulo2"/>
+        <w:spacing w:line="360" w:lineRule="auto"/>
+      </w:pPr>
+      <w:bookmarkStart w:id="1" w:name="_Toc179523331"/>
+      <w:r>
+        <w:t>1.1. Definición del paradigma</w:t>
+      </w:r>
+      <w:bookmarkEnd w:id="1"/>
+    </w:p>
+    <w:p>
+      <w:pPr>
+        <w:spacing w:line="360" w:lineRule="auto"/>
+        <w:ind w:firstLine="720"/>
+      </w:pPr>
+      <w:r>
+        <w:t xml:space="preserve">El enfoque "Divide y Vencerás" es una estrategia para resolver problemas complejos, que se basa en descomponerlos en subproblemas más pequeños y fáciles de manejar. Cada subproblema se resuelve de forma recursiva y luego se combinan las soluciones para obtener la respuesta al problema original. Esta técnica es comúnmente empleada en algoritmos eficientes como el </w:t>
+      </w:r>
+      <w:proofErr w:type="spellStart"/>
+      <w:r>
+        <w:t>merge</w:t>
+      </w:r>
+      <w:proofErr w:type="spellEnd"/>
+      <w:r>
+        <w:t xml:space="preserve"> </w:t>
+      </w:r>
+      <w:proofErr w:type="spellStart"/>
+      <w:r>
+        <w:t>sort</w:t>
+      </w:r>
+      <w:proofErr w:type="spellEnd"/>
+      <w:r>
+        <w:t xml:space="preserve">, </w:t>
+      </w:r>
+      <w:r>
+        <w:t>Quicksort</w:t>
+      </w:r>
+      <w:r>
+        <w:t xml:space="preserve"> y la búsqueda binaria. La clave de este método radica en la descomposición recursiva, lo que permite enfrentar grandes problemas de manera más estructurada y organizada (Academia </w:t>
+      </w:r>
+      <w:proofErr w:type="spellStart"/>
+      <w:r>
+        <w:t>Lab</w:t>
+      </w:r>
+      <w:proofErr w:type="spellEnd"/>
+      <w:r>
+        <w:t>, s.f.).</w:t>
+      </w:r>
+    </w:p>
+    <w:p>
+      <w:pPr>
+        <w:spacing w:line="360" w:lineRule="auto"/>
+      </w:pPr>
+    </w:p>
+    <w:p>
+      <w:pPr>
+        <w:pStyle w:val="Ttulo2"/>
+        <w:spacing w:line="360" w:lineRule="auto"/>
+      </w:pPr>
+      <w:bookmarkStart w:id="2" w:name="_Toc179523332"/>
+      <w:r>
+        <w:t>1.2. Importancia del paradigma</w:t>
+      </w:r>
+      <w:bookmarkEnd w:id="2"/>
+    </w:p>
+    <w:p>
+      <w:pPr>
+        <w:spacing w:line="360" w:lineRule="auto"/>
+        <w:ind w:firstLine="720"/>
+      </w:pPr>
+      <w:r>
+        <w:t xml:space="preserve">Divide y Vencerás, es una estrategia fundamental en el ámbito de la resolución de problemas en la informática. Al dividir un problema complejo en subproblemas pequeños y manejables, resuelve cada uno de ellos de manera independiente. Su importancia radica en varios aspectos: Primero, su simplicidad y claridad, ya que, al dividir los problemas, reduce la carga cognitiva y permite centrarse en una tarea </w:t>
+      </w:r>
+      <w:r>
+        <w:t>más</w:t>
+      </w:r>
+      <w:r>
+        <w:t xml:space="preserve"> </w:t>
+      </w:r>
+      <w:r>
+        <w:t>específica</w:t>
+      </w:r>
+      <w:r>
+        <w:t xml:space="preserve">, lo cual hace cada problema más fácil de comprender y abordar. Segundo, la optimización de recursos, </w:t>
+      </w:r>
       <w:r>
         <w:lastRenderedPageBreak/>
-        <w:t xml:space="preserve">1. </w:t>
-      </w:r>
-      <w:r>
-        <w:t>Introducción</w:t>
-      </w:r>
-      <w:bookmarkEnd w:id="0"/>
-    </w:p>
-    <w:p/>
-    <w:p>
-      <w:pPr>
-        <w:spacing w:line="360" w:lineRule="auto"/>
-        <w:ind w:firstLine="360"/>
-      </w:pPr>
-      <w:r>
-        <w:t xml:space="preserve">En esta investigación se aborda el paradigma de Divide y Vencerás (Divide and </w:t>
-      </w:r>
-      <w:proofErr w:type="spellStart"/>
-      <w:r>
-        <w:t>Conquer</w:t>
-      </w:r>
-      <w:proofErr w:type="spellEnd"/>
-      <w:r>
-        <w:t xml:space="preserve">), y se destaca su relevancia y aplicabilidad en el campo de la informática. Se busca explicar el concepto central, el cual consiste en resolver un problema grande dividiéndolo en problemas más pequeños, </w:t>
-      </w:r>
-      <w:r>
-        <w:t>resolviéndolos</w:t>
-      </w:r>
-      <w:r>
-        <w:t xml:space="preserve"> de manera independiente hasta llegar a una solución conjunta. </w:t>
-      </w:r>
-    </w:p>
-    <w:p>
-      <w:pPr>
-        <w:spacing w:line="360" w:lineRule="auto"/>
-      </w:pPr>
+        <w:t xml:space="preserve">ya que permite que los subproblemas se puedan resolver en paralelo, y aprovechar los recursos de hardware de manera </w:t>
+      </w:r>
+      <w:r>
+        <w:t>más</w:t>
+      </w:r>
+      <w:r>
+        <w:t xml:space="preserve"> eficiente. Este paradigma no solo se aplica en la informática, también tiene diversas aplicaciones en la inteligencia artificial, y en cualquier situación que requiera una gestión y liderazgo.</w:t>
+      </w:r>
+    </w:p>
+    <w:p>
+      <w:pPr>
+        <w:spacing w:line="360" w:lineRule="auto"/>
+      </w:pPr>
+    </w:p>
+    <w:p>
+      <w:pPr>
+        <w:pStyle w:val="Ttulo1"/>
+        <w:spacing w:line="360" w:lineRule="auto"/>
+      </w:pPr>
+      <w:bookmarkStart w:id="3" w:name="_Toc179523333"/>
+      <w:r>
+        <w:t>2.  Estructura</w:t>
+      </w:r>
+      <w:bookmarkEnd w:id="3"/>
     </w:p>
     <w:p>
       <w:pPr>
         <w:pStyle w:val="Ttulo2"/>
         <w:spacing w:line="360" w:lineRule="auto"/>
       </w:pPr>
-      <w:bookmarkStart w:id="1" w:name="_Toc179491127"/>
-      <w:r>
-        <w:t xml:space="preserve">1.1. </w:t>
-      </w:r>
-      <w:r>
-        <w:t>Definición del paradigma</w:t>
-      </w:r>
-      <w:bookmarkEnd w:id="1"/>
-    </w:p>
-    <w:p>
-      <w:pPr>
-        <w:spacing w:line="360" w:lineRule="auto"/>
-        <w:ind w:firstLine="720"/>
-      </w:pPr>
-      <w:r>
-        <w:t xml:space="preserve">El enfoque "Divide y Vencerás" es una estrategia para resolver problemas complejos, que se basa en descomponerlos en subproblemas más pequeños y fáciles de manejar. Cada subproblema se resuelve de forma recursiva y luego se combinan las soluciones para obtener la respuesta al problema original. Esta técnica es comúnmente empleada en algoritmos eficientes como el </w:t>
-      </w:r>
-      <w:proofErr w:type="spellStart"/>
-      <w:r>
-        <w:t>merge</w:t>
-      </w:r>
-      <w:proofErr w:type="spellEnd"/>
-      <w:r>
-        <w:t xml:space="preserve"> </w:t>
-      </w:r>
-      <w:proofErr w:type="spellStart"/>
-      <w:r>
-        <w:t>sort</w:t>
-      </w:r>
-      <w:proofErr w:type="spellEnd"/>
-      <w:r>
-        <w:t xml:space="preserve">, </w:t>
-      </w:r>
-      <w:r>
-        <w:t>Quicksort</w:t>
-      </w:r>
-      <w:r>
-        <w:t xml:space="preserve"> y la búsqueda binaria. La clave de este método radica en la descomposición recursiva, lo que permite enfrentar grandes problemas de manera más estructurada y organizada (Academia </w:t>
-      </w:r>
-      <w:proofErr w:type="spellStart"/>
-      <w:r>
-        <w:t>Lab</w:t>
-      </w:r>
-      <w:proofErr w:type="spellEnd"/>
-      <w:r>
-        <w:t>, s.f.).</w:t>
-      </w:r>
-    </w:p>
-    <w:p>
-      <w:pPr>
-        <w:spacing w:line="360" w:lineRule="auto"/>
-      </w:pPr>
-    </w:p>
-    <w:p>
-      <w:pPr>
-        <w:pStyle w:val="Ttulo2"/>
-        <w:spacing w:line="360" w:lineRule="auto"/>
-      </w:pPr>
-      <w:bookmarkStart w:id="2" w:name="_Toc179491128"/>
-      <w:r>
-        <w:t>1.2. Importancia del paradigma</w:t>
-      </w:r>
-      <w:bookmarkEnd w:id="2"/>
-    </w:p>
-    <w:p>
-      <w:pPr>
-        <w:spacing w:line="360" w:lineRule="auto"/>
-        <w:ind w:firstLine="720"/>
-      </w:pPr>
-      <w:r>
-        <w:t xml:space="preserve">Divide y Vencerás, es una estrategia fundamental en el ámbito de la resolución de problemas en la informática. Al dividir un problema complejo en subproblemas pequeños y manejables, resuelve cada uno de ellos de manera independiente. Su importancia radica en varios aspectos: Primero, su simplicidad y claridad, ya que, al dividir los problemas, reduce la carga cognitiva y permite centrarse en una tarea </w:t>
-      </w:r>
-      <w:r>
-        <w:t>más</w:t>
-      </w:r>
-      <w:r>
-        <w:t xml:space="preserve"> </w:t>
-      </w:r>
-      <w:r>
-        <w:t>específica</w:t>
-      </w:r>
-      <w:r>
-        <w:t xml:space="preserve">, lo cual hace cada problema más fácil de comprender y abordar. Segundo, la optimización de recursos, ya que permite que los subproblemas se puedan resolver en paralelo, y aprovechar los recursos de hardware de manera </w:t>
-      </w:r>
-      <w:r>
-        <w:t>más</w:t>
-      </w:r>
-      <w:r>
-        <w:t xml:space="preserve"> eficiente. Este paradigma no solo se aplica en la </w:t>
-      </w:r>
-      <w:r>
-        <w:lastRenderedPageBreak/>
-        <w:t>informática, también tiene diversas aplicaciones en la inteligencia artificial, y en cualquier situación que requiera una gestión y liderazgo.</w:t>
-      </w:r>
-    </w:p>
-    <w:p>
-      <w:pPr>
-        <w:spacing w:line="360" w:lineRule="auto"/>
-      </w:pPr>
-    </w:p>
-    <w:p>
-      <w:pPr>
-        <w:pStyle w:val="Ttulo1"/>
-        <w:spacing w:line="360" w:lineRule="auto"/>
-      </w:pPr>
-      <w:bookmarkStart w:id="3" w:name="_Toc179491129"/>
-      <w:r>
-        <w:t>2.  Estructura</w:t>
-      </w:r>
-      <w:bookmarkEnd w:id="3"/>
-    </w:p>
-    <w:p>
-      <w:pPr>
-        <w:pStyle w:val="Ttulo2"/>
-        <w:spacing w:line="360" w:lineRule="auto"/>
-      </w:pPr>
-      <w:bookmarkStart w:id="4" w:name="_Toc179491130"/>
+      <w:bookmarkStart w:id="4" w:name="_Toc179523334"/>
       <w:r>
         <w:t>2.1 Dividir</w:t>
       </w:r>
@@ -1938,7 +2263,7 @@
         <w:pStyle w:val="Ttulo2"/>
         <w:spacing w:line="360" w:lineRule="auto"/>
       </w:pPr>
-      <w:bookmarkStart w:id="5" w:name="_Toc179491131"/>
+      <w:bookmarkStart w:id="5" w:name="_Toc179523335"/>
       <w:r>
         <w:t>2.2 Conquistar</w:t>
       </w:r>
@@ -1984,9 +2309,8 @@
         <w:pStyle w:val="Ttulo2"/>
         <w:spacing w:line="360" w:lineRule="auto"/>
       </w:pPr>
-      <w:bookmarkStart w:id="6" w:name="_Toc179491132"/>
-      <w:r>
-        <w:lastRenderedPageBreak/>
+      <w:bookmarkStart w:id="6" w:name="_Toc179523336"/>
+      <w:r>
         <w:t>2.3 Combinar</w:t>
       </w:r>
       <w:bookmarkEnd w:id="6"/>
@@ -2035,7 +2359,7 @@
         <w:pStyle w:val="Ttulo1"/>
         <w:spacing w:line="360" w:lineRule="auto"/>
       </w:pPr>
-      <w:bookmarkStart w:id="7" w:name="_Toc179491133"/>
+      <w:bookmarkStart w:id="7" w:name="_Toc179523337"/>
       <w:r>
         <w:t>3. Algoritmos</w:t>
       </w:r>
@@ -2046,7 +2370,7 @@
         <w:pStyle w:val="Ttulo2"/>
         <w:spacing w:line="360" w:lineRule="auto"/>
       </w:pPr>
-      <w:bookmarkStart w:id="8" w:name="_Toc179491134"/>
+      <w:bookmarkStart w:id="8" w:name="_Toc179523338"/>
       <w:r>
         <w:t xml:space="preserve">3.1 </w:t>
       </w:r>
@@ -2188,6 +2512,7 @@
         <w:spacing w:line="360" w:lineRule="auto"/>
       </w:pPr>
       <w:r>
+        <w:lastRenderedPageBreak/>
         <w:t xml:space="preserve">Combine: Las </w:t>
       </w:r>
       <w:proofErr w:type="spellStart"/>
@@ -2204,7 +2529,6 @@
         <w:spacing w:line="360" w:lineRule="auto"/>
       </w:pPr>
       <w:r>
-        <w:lastRenderedPageBreak/>
         <w:t xml:space="preserve">Este enfoque de dividir hasta llegar a </w:t>
       </w:r>
       <w:proofErr w:type="spellStart"/>
@@ -2318,6 +2642,9 @@
         <w:ind w:left="720"/>
       </w:pPr>
       <w:r>
+        <w:rPr>
+          <w:noProof/>
+        </w:rPr>
         <w:drawing>
           <wp:anchor distT="0" distB="0" distL="114300" distR="114300" simplePos="0" relativeHeight="251658240" behindDoc="1" locked="0" layoutInCell="1" allowOverlap="1" wp14:anchorId="7F1DA951" wp14:editId="36AB2928">
             <wp:simplePos x="0" y="0"/>
@@ -2443,6 +2770,7 @@
           <w:sz w:val="22"/>
           <w:szCs w:val="22"/>
         </w:rPr>
+        <w:lastRenderedPageBreak/>
         <w:t>-</w:t>
       </w:r>
       <w:r>
@@ -2501,9 +2829,8 @@
         <w:pStyle w:val="Ttulo2"/>
         <w:spacing w:line="360" w:lineRule="auto"/>
       </w:pPr>
-      <w:bookmarkStart w:id="9" w:name="_Toc179491135"/>
-      <w:r>
-        <w:lastRenderedPageBreak/>
+      <w:bookmarkStart w:id="9" w:name="_Toc179523339"/>
+      <w:r>
         <w:t xml:space="preserve">3.2 Quick </w:t>
       </w:r>
       <w:proofErr w:type="spellStart"/>
@@ -2591,7 +2918,7 @@
           <w:iCs w:val="0"/>
         </w:rPr>
       </w:pPr>
-      <w:bookmarkStart w:id="10" w:name="_Toc179491136"/>
+      <w:bookmarkStart w:id="10" w:name="_Toc179523340"/>
       <w:r>
         <w:rPr>
           <w:iCs w:val="0"/>
@@ -2631,7 +2958,7 @@
           <w:iCs w:val="0"/>
         </w:rPr>
       </w:pPr>
-      <w:bookmarkStart w:id="11" w:name="_Toc179491137"/>
+      <w:bookmarkStart w:id="11" w:name="_Toc179523341"/>
       <w:r>
         <w:rPr>
           <w:iCs w:val="0"/>
@@ -2646,7 +2973,11 @@
         <w:ind w:firstLine="720"/>
       </w:pPr>
       <w:r>
-        <w:t>Quicksort no es un algoritmo estable, lo que significa que no preserva el orden relativo de los elementos con valores iguales. Esto puede ser una limitación en ciertas aplicaciones donde la estabilidad es importante. Sin embargo, su versatilidad y velocidad lo convierten en uno de los algoritmos de clasificación más utilizados en la práctica.</w:t>
+        <w:t xml:space="preserve">Quicksort no es un algoritmo estable, lo que significa que no preserva el orden relativo de los elementos con valores iguales. Esto puede ser una limitación en ciertas </w:t>
+      </w:r>
+      <w:r>
+        <w:lastRenderedPageBreak/>
+        <w:t>aplicaciones donde la estabilidad es importante. Sin embargo, su versatilidad y velocidad lo convierten en uno de los algoritmos de clasificación más utilizados en la práctica.</w:t>
       </w:r>
     </w:p>
     <w:p>
@@ -2659,9 +2990,8 @@
         <w:pStyle w:val="Ttulo2"/>
         <w:spacing w:line="360" w:lineRule="auto"/>
       </w:pPr>
-      <w:bookmarkStart w:id="12" w:name="_Toc179491138"/>
-      <w:r>
-        <w:lastRenderedPageBreak/>
+      <w:bookmarkStart w:id="12" w:name="_Toc179523342"/>
+      <w:r>
         <w:t xml:space="preserve">3.3 </w:t>
       </w:r>
       <w:r>
@@ -2687,10 +3017,7 @@
         <w:ind w:firstLine="720"/>
       </w:pPr>
       <w:r>
-        <w:t xml:space="preserve"> La búsqueda binaria compara el valor objetivo con el elemento central de la matriz. Si no son iguales, se elimina la mitad en la que el objetivo no puede estar y la búsqueda continúa en la mitad restante, tomando nuevamente el elemento central para compararlo con el valor objetivo, y repitiendo esto hasta encontrar el valor objetivo. Si la búsqueda termina con la mitad restante vacía, el objetivo no está en la matriz.</w:t>
-      </w:r>
-      <w:r>
-        <w:t xml:space="preserve"> (Lin, 2019)</w:t>
+        <w:t xml:space="preserve"> La búsqueda binaria compara el valor objetivo con el elemento central de la matriz. Si no son iguales, se elimina la mitad en la que el objetivo no puede estar y la búsqueda continúa en la mitad restante, tomando nuevamente el elemento central para compararlo con el valor objetivo, y repitiendo esto hasta encontrar el valor objetivo. Si la búsqueda termina con la mitad restante vacía, el objetivo no está en la matriz. (Lin, 2019)</w:t>
       </w:r>
     </w:p>
     <w:p>
@@ -2701,7 +3028,7 @@
           <w:iCs w:val="0"/>
         </w:rPr>
       </w:pPr>
-      <w:bookmarkStart w:id="13" w:name="_Toc179491139"/>
+      <w:bookmarkStart w:id="13" w:name="_Toc179523343"/>
       <w:r>
         <w:rPr>
           <w:iCs w:val="0"/>
@@ -2823,12 +3150,11 @@
           <w:iCs w:val="0"/>
         </w:rPr>
       </w:pPr>
-      <w:bookmarkStart w:id="14" w:name="_Toc179491140"/>
+      <w:bookmarkStart w:id="14" w:name="_Toc179523344"/>
       <w:r>
         <w:rPr>
           <w:iCs w:val="0"/>
         </w:rPr>
-        <w:lastRenderedPageBreak/>
         <w:t>Aplicaciones</w:t>
       </w:r>
       <w:bookmarkEnd w:id="14"/>
@@ -2906,7 +3232,7 @@
           <w:iCs w:val="0"/>
         </w:rPr>
       </w:pPr>
-      <w:bookmarkStart w:id="15" w:name="_Toc179491141"/>
+      <w:bookmarkStart w:id="15" w:name="_Toc179523345"/>
       <w:r>
         <w:rPr>
           <w:iCs w:val="0"/>
@@ -2964,8 +3290,9 @@
         <w:pStyle w:val="Ttulo2"/>
         <w:spacing w:line="360" w:lineRule="auto"/>
       </w:pPr>
-      <w:bookmarkStart w:id="16" w:name="_Toc179491142"/>
-      <w:r>
+      <w:bookmarkStart w:id="16" w:name="_Toc179523346"/>
+      <w:r>
+        <w:lastRenderedPageBreak/>
         <w:t xml:space="preserve">3.4 Algoritmo de </w:t>
       </w:r>
       <w:proofErr w:type="spellStart"/>
@@ -2989,25 +3316,23 @@
       </w:r>
       <w:proofErr w:type="spellEnd"/>
       <w:r>
-        <w:t xml:space="preserve"> es un método eficiente para la multiplicación de matrices que mejora el enfoque tradicional, que requiere O(</w:t>
-      </w:r>
-      <w:r>
-        <w:t xml:space="preserve">n^3) </w:t>
-      </w:r>
-      <w:r>
-        <w:t xml:space="preserve">operaciones. Este algoritmo fue propuesto por Volker </w:t>
+        <w:t xml:space="preserve"> es un método eficiente para la multiplicación de matrices que mejora el enfoque tradicional, que requiere O(n^3) operaciones. Este algoritmo fue propuesto por </w:t>
       </w:r>
       <w:proofErr w:type="spellStart"/>
       <w:r>
+        <w:t>Volker</w:t>
+      </w:r>
+      <w:proofErr w:type="spellEnd"/>
+      <w:r>
+        <w:t xml:space="preserve"> </w:t>
+      </w:r>
+      <w:proofErr w:type="spellStart"/>
+      <w:r>
         <w:t>Strassen</w:t>
       </w:r>
       <w:proofErr w:type="spellEnd"/>
       <w:r>
-        <w:t xml:space="preserve"> en 1969 y utiliza un enfoque de división y conquista que </w:t>
-      </w:r>
-      <w:r>
-        <w:lastRenderedPageBreak/>
-        <w:t>reduce el número de multiplicaciones necesarias, haciendo que el proceso sea más rápido, especialmente en matrices de gran tamaño.</w:t>
+        <w:t xml:space="preserve"> en 1969 y utiliza un enfoque de división y conquista que reduce el número de multiplicaciones necesarias, haciendo que el proceso sea más rápido, especialmente en matrices de gran tamaño.</w:t>
       </w:r>
     </w:p>
     <w:p>
@@ -3018,7 +3343,7 @@
           <w:iCs w:val="0"/>
         </w:rPr>
       </w:pPr>
-      <w:bookmarkStart w:id="17" w:name="_Toc179491143"/>
+      <w:bookmarkStart w:id="17" w:name="_Toc179523347"/>
       <w:r>
         <w:rPr>
           <w:iCs w:val="0"/>
@@ -3062,6 +3387,9 @@
         <w:spacing w:line="360" w:lineRule="auto"/>
       </w:pPr>
       <w:r>
+        <w:rPr>
+          <w:noProof/>
+        </w:rPr>
         <w:drawing>
           <wp:inline distT="0" distB="0" distL="0" distR="0" wp14:anchorId="11F99DAD" wp14:editId="2517F811">
             <wp:extent cx="5620534" cy="962159"/>
@@ -3123,6 +3451,9 @@
         <w:spacing w:line="360" w:lineRule="auto"/>
       </w:pPr>
       <w:r>
+        <w:rPr>
+          <w:noProof/>
+        </w:rPr>
         <w:drawing>
           <wp:inline distT="0" distB="0" distL="0" distR="0" wp14:anchorId="5022BD11" wp14:editId="675B18FB">
             <wp:extent cx="2876951" cy="1914792"/>
@@ -3173,6 +3504,9 @@
         <w:spacing w:line="360" w:lineRule="auto"/>
       </w:pPr>
       <w:r>
+        <w:rPr>
+          <w:noProof/>
+        </w:rPr>
         <w:drawing>
           <wp:inline distT="0" distB="0" distL="0" distR="0" wp14:anchorId="3CE5BABC" wp14:editId="3D440E48">
             <wp:extent cx="5553850" cy="771633"/>
@@ -3223,7 +3557,7 @@
           <w:iCs w:val="0"/>
         </w:rPr>
       </w:pPr>
-      <w:bookmarkStart w:id="18" w:name="_Toc179491144"/>
+      <w:bookmarkStart w:id="18" w:name="_Toc179523348"/>
       <w:r>
         <w:rPr>
           <w:iCs w:val="0"/>
@@ -3257,7 +3591,6 @@
         <w:spacing w:line="360" w:lineRule="auto"/>
       </w:pPr>
       <w:r>
-        <w:lastRenderedPageBreak/>
         <w:t>Cálculos científicos: Multiplicación de matrices en simulaciones numéricas y análisis de grandes cantidades de datos.</w:t>
       </w:r>
     </w:p>
@@ -3293,7 +3626,7 @@
           <w:iCs w:val="0"/>
         </w:rPr>
       </w:pPr>
-      <w:bookmarkStart w:id="19" w:name="_Toc179491145"/>
+      <w:bookmarkStart w:id="19" w:name="_Toc179523349"/>
       <w:r>
         <w:rPr>
           <w:iCs w:val="0"/>
@@ -3376,35 +3709,230 @@
     </w:p>
     <w:p>
       <w:pPr>
-        <w:spacing w:line="360" w:lineRule="auto"/>
-      </w:pPr>
-    </w:p>
-    <w:p>
-      <w:pPr>
-        <w:spacing w:line="360" w:lineRule="auto"/>
-      </w:pPr>
-    </w:p>
-    <w:p>
-      <w:pPr>
-        <w:spacing w:line="360" w:lineRule="auto"/>
-      </w:pPr>
-    </w:p>
-    <w:p>
-      <w:pPr>
-        <w:spacing w:line="360" w:lineRule="auto"/>
-      </w:pPr>
-    </w:p>
-    <w:p>
-      <w:pPr>
         <w:pStyle w:val="Ttulo1"/>
         <w:spacing w:line="360" w:lineRule="auto"/>
       </w:pPr>
-      <w:bookmarkStart w:id="20" w:name="_Toc179491146"/>
+      <w:bookmarkStart w:id="20" w:name="_Toc179523350"/>
       <w:r>
         <w:lastRenderedPageBreak/>
-        <w:t>4. Conclusiones</w:t>
+        <w:t xml:space="preserve">4. </w:t>
+      </w:r>
+      <w:r>
+        <w:t xml:space="preserve"> Análisis de Eficiencia</w:t>
       </w:r>
       <w:bookmarkEnd w:id="20"/>
+    </w:p>
+    <w:p>
+      <w:r>
+        <w:t>El paradigma "Divide y Vencerás" es eficiente en la resolución de problemas que pueden dividirse en subproblemas de la misma naturaleza, y luego combinarse sus soluciones parciales para formar la solución completa. La eficiencia del paradigma radica en su capacidad de reducir el tamaño del problema original a subproblemas más manejables y resolverlos recursivamente. Esta estrategia permite que los algoritmos diseñados bajo este paradigma aprovechen mejor los recursos computacionales, especialmente en problemas grandes y complejos.</w:t>
+      </w:r>
+    </w:p>
+    <w:p>
+      <w:r>
+        <w:t>Cada algoritmo implementado bajo el paradigma "Divide y Vencerás" tiene una complejidad temporal característica, influenciada por la forma en que se divide el problema y cómo se combinan las soluciones. A continuación, se describe la complejidad temporal de algunos algoritmos representativos:</w:t>
+      </w:r>
+    </w:p>
+    <w:p>
+      <w:pPr>
+        <w:rPr>
+          <w:b/>
+          <w:bCs/>
+        </w:rPr>
+      </w:pPr>
+      <w:proofErr w:type="spellStart"/>
+      <w:r>
+        <w:rPr>
+          <w:b/>
+          <w:bCs/>
+        </w:rPr>
+        <w:t>Merge</w:t>
+      </w:r>
+      <w:proofErr w:type="spellEnd"/>
+      <w:r>
+        <w:rPr>
+          <w:b/>
+          <w:bCs/>
+        </w:rPr>
+        <w:t xml:space="preserve"> </w:t>
+      </w:r>
+      <w:proofErr w:type="spellStart"/>
+      <w:r>
+        <w:rPr>
+          <w:b/>
+          <w:bCs/>
+        </w:rPr>
+        <w:t>Sort</w:t>
+      </w:r>
+      <w:proofErr w:type="spellEnd"/>
+      <w:r>
+        <w:rPr>
+          <w:b/>
+          <w:bCs/>
+        </w:rPr>
+        <w:t>:</w:t>
+      </w:r>
+    </w:p>
+    <w:p>
+      <w:r>
+        <w:t xml:space="preserve">Mejor caso: </w:t>
+      </w:r>
+      <w:proofErr w:type="gramStart"/>
+      <w:r>
+        <w:t>O(</w:t>
+      </w:r>
+      <w:proofErr w:type="gramEnd"/>
+      <w:r>
+        <w:t xml:space="preserve">n log n) </w:t>
+      </w:r>
+    </w:p>
+    <w:p>
+      <w:r>
+        <w:t xml:space="preserve">Peor caso: </w:t>
+      </w:r>
+      <w:proofErr w:type="gramStart"/>
+      <w:r>
+        <w:t>O(</w:t>
+      </w:r>
+      <w:proofErr w:type="gramEnd"/>
+      <w:r>
+        <w:t xml:space="preserve">n log n) </w:t>
+      </w:r>
+    </w:p>
+    <w:p>
+      <w:r>
+        <w:t xml:space="preserve">Caso promedio: </w:t>
+      </w:r>
+      <w:proofErr w:type="gramStart"/>
+      <w:r>
+        <w:t>O(</w:t>
+      </w:r>
+      <w:proofErr w:type="gramEnd"/>
+      <w:r>
+        <w:t xml:space="preserve">n log n) </w:t>
+      </w:r>
+    </w:p>
+    <w:p>
+      <w:proofErr w:type="spellStart"/>
+      <w:r>
+        <w:t>Merge</w:t>
+      </w:r>
+      <w:proofErr w:type="spellEnd"/>
+      <w:r>
+        <w:t xml:space="preserve"> </w:t>
+      </w:r>
+      <w:proofErr w:type="spellStart"/>
+      <w:r>
+        <w:t>Sort</w:t>
+      </w:r>
+      <w:proofErr w:type="spellEnd"/>
+      <w:r>
+        <w:t xml:space="preserve"> es muy eficiente para ordenar grandes conjuntos de datos, ya que divide el arreglo de manera uniforme y siempre requiere el mismo número de pasos para combinar las soluciones parciales, independientemente de la disposición inicial de los elementos.</w:t>
+      </w:r>
+    </w:p>
+    <w:p>
+      <w:pPr>
+        <w:rPr>
+          <w:b/>
+          <w:bCs/>
+        </w:rPr>
+      </w:pPr>
+      <w:r>
+        <w:rPr>
+          <w:b/>
+          <w:bCs/>
+        </w:rPr>
+        <w:t xml:space="preserve">Quick </w:t>
+      </w:r>
+      <w:proofErr w:type="spellStart"/>
+      <w:r>
+        <w:rPr>
+          <w:b/>
+          <w:bCs/>
+        </w:rPr>
+        <w:t>Sort</w:t>
+      </w:r>
+      <w:proofErr w:type="spellEnd"/>
+      <w:r>
+        <w:rPr>
+          <w:b/>
+          <w:bCs/>
+        </w:rPr>
+        <w:t>:</w:t>
+      </w:r>
+    </w:p>
+    <w:p>
+      <w:r>
+        <w:t xml:space="preserve">Mejor caso: </w:t>
+      </w:r>
+      <w:proofErr w:type="gramStart"/>
+      <w:r>
+        <w:t>O(</w:t>
+      </w:r>
+      <w:proofErr w:type="gramEnd"/>
+      <w:r>
+        <w:t xml:space="preserve">n log n) </w:t>
+      </w:r>
+    </w:p>
+    <w:p>
+      <w:r>
+        <w:t xml:space="preserve">Peor caso: O(n²) </w:t>
+      </w:r>
+    </w:p>
+    <w:p>
+      <w:r>
+        <w:t xml:space="preserve">Caso promedio: </w:t>
+      </w:r>
+      <w:proofErr w:type="gramStart"/>
+      <w:r>
+        <w:t>O(</w:t>
+      </w:r>
+      <w:proofErr w:type="gramEnd"/>
+      <w:r>
+        <w:t xml:space="preserve">n log n) </w:t>
+      </w:r>
+    </w:p>
+    <w:p>
+      <w:r>
+        <w:t xml:space="preserve">Quick </w:t>
+      </w:r>
+      <w:proofErr w:type="spellStart"/>
+      <w:r>
+        <w:t>Sort</w:t>
+      </w:r>
+      <w:proofErr w:type="spellEnd"/>
+      <w:r>
+        <w:t xml:space="preserve">, aunque tiene un peor caso de O(n²) cuando se selecciona un mal pivote, es extremadamente eficiente en promedio debido a su capacidad </w:t>
+      </w:r>
+      <w:r>
+        <w:t>de dividir</w:t>
+      </w:r>
+      <w:r>
+        <w:t xml:space="preserve"> rápidamente el conjunto de datos alrededor del pivote. Su eficiencia es alta en la mayoría de los casos prácticos.</w:t>
+      </w:r>
+    </w:p>
+    <w:p/>
+    <w:p/>
+    <w:p>
+      <w:pPr>
+        <w:pStyle w:val="Ttulo1"/>
+        <w:spacing w:line="360" w:lineRule="auto"/>
+      </w:pPr>
+    </w:p>
+    <w:p>
+      <w:pPr>
+        <w:pStyle w:val="Ttulo1"/>
+        <w:numPr>
+          <w:ilvl w:val="1"/>
+          <w:numId w:val="12"/>
+        </w:numPr>
+        <w:spacing w:line="360" w:lineRule="auto"/>
+      </w:pPr>
+      <w:bookmarkStart w:id="21" w:name="_Toc179523351"/>
+      <w:r>
+        <w:lastRenderedPageBreak/>
+        <w:t>Conclusiones</w:t>
+      </w:r>
+      <w:bookmarkEnd w:id="21"/>
     </w:p>
     <w:p>
       <w:pPr>
@@ -3446,10 +3974,7 @@
       </w:r>
       <w:proofErr w:type="spellEnd"/>
       <w:r>
-        <w:t xml:space="preserve"> y búsqueda binaria demuestra la efectividad de este paradigma en la práctica, evidenciando su relevancia en el desarrollo de soluciones eficientes y escalables</w:t>
-      </w:r>
-      <w:r>
-        <w:t>.</w:t>
+        <w:t xml:space="preserve"> y búsqueda binaria demuestra la efectividad de este paradigma en la práctica, evidenciando su relevancia en el desarrollo de soluciones eficientes y escalables.</w:t>
       </w:r>
     </w:p>
     <w:p>
@@ -3490,70 +4015,104 @@
         <w:t>" se extiende más allá de la programación, influyendo en la forma en que se abordan problemas en diversas disciplinas, desde la ingeniería hasta la investigación científica. Esta versatilidad resalta la importancia de enseñar y promover este paradigma en la educación informática, asegurando que las futuras generaciones de profesionales estén equipadas con las herramientas necesarias para enfrentar los desafíos del mundo moderno.</w:t>
       </w:r>
     </w:p>
-    <w:p/>
-    <w:p/>
-    <w:p/>
-    <w:p/>
-    <w:p/>
+    <w:p>
+      <w:pPr>
+        <w:spacing w:line="360" w:lineRule="auto"/>
+        <w:ind w:firstLine="720"/>
+      </w:pPr>
+    </w:p>
+    <w:p>
+      <w:pPr>
+        <w:spacing w:line="360" w:lineRule="auto"/>
+        <w:ind w:firstLine="720"/>
+      </w:pPr>
+    </w:p>
+    <w:p>
+      <w:pPr>
+        <w:spacing w:line="360" w:lineRule="auto"/>
+        <w:ind w:firstLine="720"/>
+      </w:pPr>
+    </w:p>
+    <w:p>
+      <w:pPr>
+        <w:spacing w:line="360" w:lineRule="auto"/>
+        <w:ind w:firstLine="720"/>
+      </w:pPr>
+    </w:p>
     <w:p>
       <w:pPr>
         <w:pStyle w:val="Ttulo1"/>
-      </w:pPr>
-      <w:bookmarkStart w:id="21" w:name="_Toc179491147"/>
-      <w:r>
+        <w:numPr>
+          <w:ilvl w:val="1"/>
+          <w:numId w:val="12"/>
+        </w:numPr>
+        <w:rPr>
+          <w:lang w:val="en-US"/>
+        </w:rPr>
+      </w:pPr>
+      <w:bookmarkStart w:id="22" w:name="_Toc179523352"/>
+      <w:proofErr w:type="spellStart"/>
+      <w:r>
+        <w:rPr>
+          <w:lang w:val="en-US"/>
+        </w:rPr>
         <w:lastRenderedPageBreak/>
-        <w:t xml:space="preserve">5. </w:t>
-      </w:r>
-      <w:r>
         <w:t>Bibliografía</w:t>
       </w:r>
-      <w:bookmarkEnd w:id="21"/>
-    </w:p>
-    <w:p>
-      <w:proofErr w:type="spellStart"/>
-      <w:r>
-        <w:t>Sedgewick</w:t>
-      </w:r>
+      <w:bookmarkEnd w:id="22"/>
       <w:proofErr w:type="spellEnd"/>
-      <w:r>
-        <w:t xml:space="preserve">, R., &amp; Wayne, K. (2011). </w:t>
-      </w:r>
-      <w:proofErr w:type="spellStart"/>
+    </w:p>
+    <w:p>
+      <w:pPr>
+        <w:rPr>
+          <w:lang w:val="en-US"/>
+        </w:rPr>
+      </w:pPr>
+      <w:r>
+        <w:rPr>
+          <w:lang w:val="en-US"/>
+        </w:rPr>
+        <w:t xml:space="preserve">Sedgewick, R., &amp; Wayne, K. (2011). </w:t>
+      </w:r>
       <w:r>
         <w:rPr>
           <w:i/>
           <w:iCs/>
+          <w:lang w:val="en-US"/>
         </w:rPr>
         <w:t>Algorithms</w:t>
       </w:r>
-      <w:proofErr w:type="spellEnd"/>
-      <w:r>
+      <w:r>
+        <w:rPr>
+          <w:lang w:val="en-US"/>
+        </w:rPr>
         <w:t xml:space="preserve"> (4th ed.). Addison-Wesley.</w:t>
       </w:r>
     </w:p>
     <w:p>
-      <w:proofErr w:type="spellStart"/>
-      <w:r>
-        <w:t>Gautam</w:t>
-      </w:r>
-      <w:proofErr w:type="spellEnd"/>
-      <w:r>
-        <w:t xml:space="preserve">. (2023). Divide and </w:t>
-      </w:r>
-      <w:proofErr w:type="spellStart"/>
-      <w:r>
-        <w:t>conquer</w:t>
-      </w:r>
-      <w:proofErr w:type="spellEnd"/>
-      <w:r>
-        <w:t xml:space="preserve">. </w:t>
-      </w:r>
-    </w:p>
-    <w:p>
+      <w:pPr>
+        <w:rPr>
+          <w:lang w:val="en-US"/>
+        </w:rPr>
+      </w:pPr>
+      <w:r>
+        <w:rPr>
+          <w:lang w:val="en-US"/>
+        </w:rPr>
+        <w:t xml:space="preserve">Gautam. (2023). Divide and conquer. </w:t>
+      </w:r>
+    </w:p>
+    <w:p>
+      <w:pPr>
+        <w:rPr>
+          <w:lang w:val="en-US"/>
+        </w:rPr>
+      </w:pPr>
       <w:hyperlink r:id="rId13" w:history="1">
         <w:r>
           <w:rPr>
             <w:rStyle w:val="Hipervnculo"/>
+            <w:lang w:val="en-US"/>
           </w:rPr>
           <w:t>https://www.enjoyalgorithms.com/blog/divide-and-conquer</w:t>
         </w:r>
@@ -3594,61 +4153,22 @@
     <w:p>
       <w:proofErr w:type="spellStart"/>
       <w:r>
+        <w:rPr>
+          <w:lang w:val="en-US"/>
+        </w:rPr>
         <w:t>Harshgav</w:t>
       </w:r>
       <w:proofErr w:type="spellEnd"/>
       <w:r>
-        <w:t xml:space="preserve">. (2023). </w:t>
-      </w:r>
-      <w:proofErr w:type="spellStart"/>
-      <w:r>
-        <w:t>Comparison</w:t>
-      </w:r>
-      <w:proofErr w:type="spellEnd"/>
-      <w:r>
-        <w:t xml:space="preserve"> </w:t>
-      </w:r>
-      <w:proofErr w:type="spellStart"/>
-      <w:r>
-        <w:t>among</w:t>
-      </w:r>
-      <w:proofErr w:type="spellEnd"/>
-      <w:r>
-        <w:t xml:space="preserve"> </w:t>
-      </w:r>
-      <w:proofErr w:type="spellStart"/>
-      <w:r>
-        <w:t>Greedy</w:t>
-      </w:r>
-      <w:proofErr w:type="spellEnd"/>
-      <w:r>
-        <w:t xml:space="preserve">, Divide and </w:t>
-      </w:r>
-      <w:proofErr w:type="spellStart"/>
-      <w:r>
-        <w:t>Conquer</w:t>
-      </w:r>
-      <w:proofErr w:type="spellEnd"/>
-      <w:r>
-        <w:t xml:space="preserve"> and Dynamic </w:t>
-      </w:r>
-      <w:proofErr w:type="spellStart"/>
-      <w:r>
-        <w:t>Programming</w:t>
-      </w:r>
-      <w:proofErr w:type="spellEnd"/>
-      <w:r>
-        <w:t xml:space="preserve"> </w:t>
-      </w:r>
-      <w:proofErr w:type="spellStart"/>
-      <w:r>
-        <w:t>algorithm</w:t>
-      </w:r>
-      <w:proofErr w:type="spellEnd"/>
-      <w:r>
-        <w:t>.</w:t>
-      </w:r>
-      <w:r>
+        <w:rPr>
+          <w:lang w:val="en-US"/>
+        </w:rPr>
+        <w:t>. (2023). Comparison among Greedy, Divide and Conquer and Dynamic Programming algorithm.</w:t>
+      </w:r>
+      <w:r>
+        <w:rPr>
+          <w:lang w:val="en-US"/>
+        </w:rPr>
         <w:t xml:space="preserve"> </w:t>
       </w:r>
       <w:hyperlink r:id="rId16" w:history="1">
@@ -3664,13 +4184,7 @@
     <w:p/>
     <w:p/>
     <w:p/>
-    <w:p>
-      <w:pPr>
-        <w:rPr>
-          <w:lang w:val="en-US"/>
-        </w:rPr>
-      </w:pPr>
-    </w:p>
+    <w:p/>
     <w:sectPr>
       <w:footerReference w:type="default" r:id="rId17"/>
       <w:headerReference w:type="first" r:id="rId18"/>
@@ -5024,7 +5538,7 @@
   <w:abstractNum w:abstractNumId="9" w15:restartNumberingAfterBreak="0">
     <w:nsid w:val="6F136A4A"/>
     <w:multiLevelType w:val="multilevel"/>
-    <w:tmpl w:val="CA384CC4"/>
+    <w:tmpl w:val="E6A26D42"/>
     <w:lvl w:ilvl="0">
       <w:start w:val="1"/>
       <w:numFmt w:val="bullet"/>
@@ -5041,20 +5555,16 @@
         <w:sz w:val="20"/>
       </w:rPr>
     </w:lvl>
-    <w:lvl w:ilvl="1" w:tentative="1">
-      <w:start w:val="1"/>
-      <w:numFmt w:val="bullet"/>
-      <w:lvlText w:val="o"/>
-      <w:lvlJc w:val="left"/>
-      <w:pPr>
-        <w:tabs>
-          <w:tab w:val="num" w:pos="1440"/>
-        </w:tabs>
+    <w:lvl w:ilvl="1">
+      <w:start w:val="5"/>
+      <w:numFmt w:val="decimal"/>
+      <w:lvlText w:val="%2."/>
+      <w:lvlJc w:val="left"/>
+      <w:pPr>
         <w:ind w:left="1440" w:hanging="360"/>
       </w:pPr>
       <w:rPr>
-        <w:rFonts w:ascii="Courier New" w:hAnsi="Courier New" w:hint="default"/>
-        <w:sz w:val="20"/>
+        <w:rFonts w:hint="default"/>
       </w:rPr>
     </w:lvl>
     <w:lvl w:ilvl="2" w:tentative="1">
